--- a/Validation screenshots.docx
+++ b/Validation screenshots.docx
@@ -382,30 +382,1510 @@
     <w:p>
       <w:pPr>
         <w:pStyle w:val="ListParagraph"/>
-        <w:rPr>
-          <w:b/>
-          <w:bCs/>
-          <w:sz w:val="28"/>
-          <w:szCs w:val="28"/>
-          <w:u w:val="single"/>
-        </w:rPr>
-      </w:pPr>
-    </w:p>
-    <w:p>
-      <w:pPr>
-        <w:pStyle w:val="ListParagraph"/>
-        <w:rPr>
-          <w:b/>
-          <w:bCs/>
-          <w:sz w:val="28"/>
-          <w:szCs w:val="28"/>
-          <w:u w:val="single"/>
-        </w:rPr>
-      </w:pPr>
-    </w:p>
-    <w:p>
-      <w:pPr>
-        <w:pStyle w:val="ListParagraph"/>
+        <w:spacing w:line="256" w:lineRule="auto"/>
+        <w:ind w:left="1440" w:firstLine="720"/>
+        <w:jc w:val="both"/>
+        <w:rPr>
+          <w:b/>
+          <w:bCs/>
+          <w:color w:val="000000" w:themeColor="text1"/>
+          <w:sz w:val="28"/>
+          <w:szCs w:val="28"/>
+          <w:u w:val="single"/>
+        </w:rPr>
+      </w:pPr>
+      <w:r>
+        <w:rPr>
+          <w:b/>
+          <w:bCs/>
+          <w:color w:val="000000" w:themeColor="text1"/>
+          <w:sz w:val="28"/>
+          <w:szCs w:val="28"/>
+          <w:u w:val="single"/>
+        </w:rPr>
+        <w:lastRenderedPageBreak/>
+        <w:t xml:space="preserve">Action 2: </w:t>
+      </w:r>
+      <w:r>
+        <w:rPr>
+          <w:b/>
+          <w:bCs/>
+          <w:color w:val="000000" w:themeColor="text1"/>
+          <w:sz w:val="28"/>
+          <w:szCs w:val="28"/>
+          <w:u w:val="single"/>
+        </w:rPr>
+        <w:t>Allows to delete an existing user</w:t>
+      </w:r>
+    </w:p>
+    <w:p>
+      <w:pPr>
+        <w:pStyle w:val="ListParagraph"/>
+        <w:spacing w:line="256" w:lineRule="auto"/>
+        <w:ind w:left="1440" w:firstLine="720"/>
+        <w:jc w:val="both"/>
+        <w:rPr>
+          <w:b/>
+          <w:bCs/>
+          <w:color w:val="000000" w:themeColor="text1"/>
+          <w:sz w:val="28"/>
+          <w:szCs w:val="28"/>
+          <w:u w:val="single"/>
+        </w:rPr>
+      </w:pPr>
+    </w:p>
+    <w:p>
+      <w:pPr>
+        <w:pStyle w:val="ListParagraph"/>
+        <w:numPr>
+          <w:ilvl w:val="0"/>
+          <w:numId w:val="2"/>
+        </w:numPr>
+        <w:spacing w:line="256" w:lineRule="auto"/>
+        <w:jc w:val="both"/>
+        <w:rPr>
+          <w:b/>
+          <w:bCs/>
+          <w:color w:val="000000" w:themeColor="text1"/>
+          <w:sz w:val="28"/>
+          <w:szCs w:val="28"/>
+          <w:u w:val="single"/>
+        </w:rPr>
+      </w:pPr>
+      <w:r>
+        <w:rPr>
+          <w:color w:val="000000" w:themeColor="text1"/>
+          <w:sz w:val="28"/>
+          <w:szCs w:val="28"/>
+          <w:u w:val="single"/>
+        </w:rPr>
+        <w:t>Delete record number “102” using delete command</w:t>
+      </w:r>
+    </w:p>
+    <w:p>
+      <w:pPr>
+        <w:pStyle w:val="ListParagraph"/>
+        <w:spacing w:line="256" w:lineRule="auto"/>
+        <w:jc w:val="both"/>
+        <w:rPr>
+          <w:b/>
+          <w:bCs/>
+          <w:color w:val="000000" w:themeColor="text1"/>
+          <w:sz w:val="28"/>
+          <w:szCs w:val="28"/>
+          <w:u w:val="single"/>
+        </w:rPr>
+      </w:pPr>
+      <w:r>
+        <w:rPr>
+          <w:b/>
+          <w:bCs/>
+          <w:noProof/>
+          <w:color w:val="000000" w:themeColor="text1"/>
+          <w:sz w:val="28"/>
+          <w:szCs w:val="28"/>
+          <w:u w:val="single"/>
+        </w:rPr>
+        <w:drawing>
+          <wp:inline distT="0" distB="0" distL="0" distR="0" wp14:anchorId="44AD3AD3" wp14:editId="3F9F4A8E">
+            <wp:extent cx="5724525" cy="1590675"/>
+            <wp:effectExtent l="0" t="0" r="9525" b="9525"/>
+            <wp:docPr id="2" name="Picture 2"/>
+            <wp:cNvGraphicFramePr>
+              <a:graphicFrameLocks xmlns:a="http://schemas.openxmlformats.org/drawingml/2006/main" noChangeAspect="1"/>
+            </wp:cNvGraphicFramePr>
+            <a:graphic xmlns:a="http://schemas.openxmlformats.org/drawingml/2006/main">
+              <a:graphicData uri="http://schemas.openxmlformats.org/drawingml/2006/picture">
+                <pic:pic xmlns:pic="http://schemas.openxmlformats.org/drawingml/2006/picture">
+                  <pic:nvPicPr>
+                    <pic:cNvPr id="0" name="Picture 1"/>
+                    <pic:cNvPicPr>
+                      <a:picLocks noChangeAspect="1" noChangeArrowheads="1"/>
+                    </pic:cNvPicPr>
+                  </pic:nvPicPr>
+                  <pic:blipFill>
+                    <a:blip r:embed="rId8">
+                      <a:extLst>
+                        <a:ext uri="{28A0092B-C50C-407E-A947-70E740481C1C}">
+                          <a14:useLocalDpi xmlns:a14="http://schemas.microsoft.com/office/drawing/2010/main" val="0"/>
+                        </a:ext>
+                      </a:extLst>
+                    </a:blip>
+                    <a:srcRect/>
+                    <a:stretch>
+                      <a:fillRect/>
+                    </a:stretch>
+                  </pic:blipFill>
+                  <pic:spPr bwMode="auto">
+                    <a:xfrm>
+                      <a:off x="0" y="0"/>
+                      <a:ext cx="5724525" cy="1590675"/>
+                    </a:xfrm>
+                    <a:prstGeom prst="rect">
+                      <a:avLst/>
+                    </a:prstGeom>
+                    <a:noFill/>
+                    <a:ln>
+                      <a:noFill/>
+                    </a:ln>
+                  </pic:spPr>
+                </pic:pic>
+              </a:graphicData>
+            </a:graphic>
+          </wp:inline>
+        </w:drawing>
+      </w:r>
+    </w:p>
+    <w:p>
+      <w:pPr>
+        <w:pStyle w:val="ListParagraph"/>
+        <w:spacing w:line="256" w:lineRule="auto"/>
+        <w:jc w:val="both"/>
+        <w:rPr>
+          <w:b/>
+          <w:bCs/>
+          <w:color w:val="000000" w:themeColor="text1"/>
+          <w:sz w:val="28"/>
+          <w:szCs w:val="28"/>
+          <w:u w:val="single"/>
+        </w:rPr>
+      </w:pPr>
+    </w:p>
+    <w:p>
+      <w:pPr>
+        <w:pStyle w:val="ListParagraph"/>
+        <w:numPr>
+          <w:ilvl w:val="0"/>
+          <w:numId w:val="2"/>
+        </w:numPr>
+        <w:spacing w:line="256" w:lineRule="auto"/>
+        <w:jc w:val="both"/>
+        <w:rPr>
+          <w:b/>
+          <w:bCs/>
+          <w:color w:val="000000" w:themeColor="text1"/>
+          <w:sz w:val="28"/>
+          <w:szCs w:val="28"/>
+          <w:u w:val="single"/>
+        </w:rPr>
+      </w:pPr>
+      <w:r>
+        <w:rPr>
+          <w:color w:val="000000" w:themeColor="text1"/>
+          <w:sz w:val="28"/>
+          <w:szCs w:val="28"/>
+          <w:u w:val="single"/>
+        </w:rPr>
+        <w:t>Check the record deletion using GET request</w:t>
+      </w:r>
+    </w:p>
+    <w:p>
+      <w:pPr>
+        <w:pStyle w:val="ListParagraph"/>
+        <w:spacing w:line="256" w:lineRule="auto"/>
+        <w:jc w:val="both"/>
+        <w:rPr>
+          <w:b/>
+          <w:bCs/>
+          <w:color w:val="000000" w:themeColor="text1"/>
+          <w:sz w:val="28"/>
+          <w:szCs w:val="28"/>
+          <w:u w:val="single"/>
+        </w:rPr>
+      </w:pPr>
+      <w:r>
+        <w:rPr>
+          <w:b/>
+          <w:bCs/>
+          <w:noProof/>
+          <w:color w:val="000000" w:themeColor="text1"/>
+          <w:sz w:val="28"/>
+          <w:szCs w:val="28"/>
+          <w:u w:val="single"/>
+        </w:rPr>
+        <w:drawing>
+          <wp:inline distT="0" distB="0" distL="0" distR="0" wp14:anchorId="626CC5F8" wp14:editId="52CACE22">
+            <wp:extent cx="5724525" cy="2028825"/>
+            <wp:effectExtent l="0" t="0" r="9525" b="9525"/>
+            <wp:docPr id="5" name="Picture 5"/>
+            <wp:cNvGraphicFramePr>
+              <a:graphicFrameLocks xmlns:a="http://schemas.openxmlformats.org/drawingml/2006/main" noChangeAspect="1"/>
+            </wp:cNvGraphicFramePr>
+            <a:graphic xmlns:a="http://schemas.openxmlformats.org/drawingml/2006/main">
+              <a:graphicData uri="http://schemas.openxmlformats.org/drawingml/2006/picture">
+                <pic:pic xmlns:pic="http://schemas.openxmlformats.org/drawingml/2006/picture">
+                  <pic:nvPicPr>
+                    <pic:cNvPr id="0" name="Picture 2"/>
+                    <pic:cNvPicPr>
+                      <a:picLocks noChangeAspect="1" noChangeArrowheads="1"/>
+                    </pic:cNvPicPr>
+                  </pic:nvPicPr>
+                  <pic:blipFill>
+                    <a:blip r:embed="rId9">
+                      <a:extLst>
+                        <a:ext uri="{28A0092B-C50C-407E-A947-70E740481C1C}">
+                          <a14:useLocalDpi xmlns:a14="http://schemas.microsoft.com/office/drawing/2010/main" val="0"/>
+                        </a:ext>
+                      </a:extLst>
+                    </a:blip>
+                    <a:srcRect/>
+                    <a:stretch>
+                      <a:fillRect/>
+                    </a:stretch>
+                  </pic:blipFill>
+                  <pic:spPr bwMode="auto">
+                    <a:xfrm>
+                      <a:off x="0" y="0"/>
+                      <a:ext cx="5724525" cy="2028825"/>
+                    </a:xfrm>
+                    <a:prstGeom prst="rect">
+                      <a:avLst/>
+                    </a:prstGeom>
+                    <a:noFill/>
+                    <a:ln>
+                      <a:noFill/>
+                    </a:ln>
+                  </pic:spPr>
+                </pic:pic>
+              </a:graphicData>
+            </a:graphic>
+          </wp:inline>
+        </w:drawing>
+      </w:r>
+    </w:p>
+    <w:p>
+      <w:pPr>
+        <w:pStyle w:val="ListParagraph"/>
+        <w:spacing w:line="256" w:lineRule="auto"/>
+        <w:jc w:val="both"/>
+        <w:rPr>
+          <w:b/>
+          <w:bCs/>
+          <w:color w:val="000000" w:themeColor="text1"/>
+          <w:sz w:val="28"/>
+          <w:szCs w:val="28"/>
+          <w:u w:val="single"/>
+        </w:rPr>
+      </w:pPr>
+    </w:p>
+    <w:p>
+      <w:pPr>
+        <w:pStyle w:val="ListParagraph"/>
+        <w:spacing w:line="256" w:lineRule="auto"/>
+        <w:ind w:left="1440" w:firstLine="720"/>
+        <w:jc w:val="both"/>
+        <w:rPr>
+          <w:b/>
+          <w:bCs/>
+          <w:color w:val="000000" w:themeColor="text1"/>
+          <w:sz w:val="28"/>
+          <w:szCs w:val="28"/>
+          <w:u w:val="single"/>
+        </w:rPr>
+      </w:pPr>
+      <w:r>
+        <w:rPr>
+          <w:b/>
+          <w:bCs/>
+          <w:color w:val="000000" w:themeColor="text1"/>
+          <w:sz w:val="28"/>
+          <w:szCs w:val="28"/>
+          <w:u w:val="single"/>
+        </w:rPr>
+        <w:t xml:space="preserve">Action 3: </w:t>
+      </w:r>
+      <w:r>
+        <w:rPr>
+          <w:b/>
+          <w:bCs/>
+          <w:color w:val="000000" w:themeColor="text1"/>
+          <w:sz w:val="28"/>
+          <w:szCs w:val="28"/>
+          <w:u w:val="single"/>
+        </w:rPr>
+        <w:t>Allows to display all the users</w:t>
+      </w:r>
+    </w:p>
+    <w:p>
+      <w:pPr>
+        <w:pStyle w:val="ListParagraph"/>
+        <w:spacing w:line="256" w:lineRule="auto"/>
+        <w:ind w:left="1440" w:firstLine="720"/>
+        <w:jc w:val="both"/>
+        <w:rPr>
+          <w:color w:val="000000" w:themeColor="text1"/>
+          <w:sz w:val="24"/>
+          <w:szCs w:val="24"/>
+        </w:rPr>
+      </w:pPr>
+    </w:p>
+    <w:p>
+      <w:pPr>
+        <w:pStyle w:val="ListParagraph"/>
+        <w:numPr>
+          <w:ilvl w:val="0"/>
+          <w:numId w:val="2"/>
+        </w:numPr>
+        <w:spacing w:line="256" w:lineRule="auto"/>
+        <w:jc w:val="both"/>
+        <w:rPr>
+          <w:b/>
+          <w:bCs/>
+          <w:color w:val="000000" w:themeColor="text1"/>
+          <w:sz w:val="28"/>
+          <w:szCs w:val="28"/>
+          <w:u w:val="single"/>
+        </w:rPr>
+      </w:pPr>
+      <w:r>
+        <w:rPr>
+          <w:color w:val="000000" w:themeColor="text1"/>
+          <w:sz w:val="28"/>
+          <w:szCs w:val="28"/>
+          <w:u w:val="single"/>
+        </w:rPr>
+        <w:t>Get request to display all users</w:t>
+      </w:r>
+    </w:p>
+    <w:p>
+      <w:pPr>
+        <w:pStyle w:val="ListParagraph"/>
+        <w:spacing w:line="256" w:lineRule="auto"/>
+        <w:jc w:val="both"/>
+        <w:rPr>
+          <w:b/>
+          <w:bCs/>
+          <w:color w:val="000000" w:themeColor="text1"/>
+          <w:sz w:val="28"/>
+          <w:szCs w:val="28"/>
+          <w:u w:val="single"/>
+        </w:rPr>
+      </w:pPr>
+      <w:r>
+        <w:rPr>
+          <w:b/>
+          <w:bCs/>
+          <w:noProof/>
+          <w:color w:val="000000" w:themeColor="text1"/>
+          <w:sz w:val="28"/>
+          <w:szCs w:val="28"/>
+          <w:u w:val="single"/>
+        </w:rPr>
+        <w:drawing>
+          <wp:inline distT="0" distB="0" distL="0" distR="0" wp14:anchorId="394348C7" wp14:editId="1AC436DA">
+            <wp:extent cx="5724525" cy="2000250"/>
+            <wp:effectExtent l="0" t="0" r="9525" b="0"/>
+            <wp:docPr id="6" name="Picture 6"/>
+            <wp:cNvGraphicFramePr>
+              <a:graphicFrameLocks xmlns:a="http://schemas.openxmlformats.org/drawingml/2006/main" noChangeAspect="1"/>
+            </wp:cNvGraphicFramePr>
+            <a:graphic xmlns:a="http://schemas.openxmlformats.org/drawingml/2006/main">
+              <a:graphicData uri="http://schemas.openxmlformats.org/drawingml/2006/picture">
+                <pic:pic xmlns:pic="http://schemas.openxmlformats.org/drawingml/2006/picture">
+                  <pic:nvPicPr>
+                    <pic:cNvPr id="0" name="Picture 3"/>
+                    <pic:cNvPicPr>
+                      <a:picLocks noChangeAspect="1" noChangeArrowheads="1"/>
+                    </pic:cNvPicPr>
+                  </pic:nvPicPr>
+                  <pic:blipFill>
+                    <a:blip r:embed="rId10">
+                      <a:extLst>
+                        <a:ext uri="{28A0092B-C50C-407E-A947-70E740481C1C}">
+                          <a14:useLocalDpi xmlns:a14="http://schemas.microsoft.com/office/drawing/2010/main" val="0"/>
+                        </a:ext>
+                      </a:extLst>
+                    </a:blip>
+                    <a:srcRect/>
+                    <a:stretch>
+                      <a:fillRect/>
+                    </a:stretch>
+                  </pic:blipFill>
+                  <pic:spPr bwMode="auto">
+                    <a:xfrm>
+                      <a:off x="0" y="0"/>
+                      <a:ext cx="5724525" cy="2000250"/>
+                    </a:xfrm>
+                    <a:prstGeom prst="rect">
+                      <a:avLst/>
+                    </a:prstGeom>
+                    <a:noFill/>
+                    <a:ln>
+                      <a:noFill/>
+                    </a:ln>
+                  </pic:spPr>
+                </pic:pic>
+              </a:graphicData>
+            </a:graphic>
+          </wp:inline>
+        </w:drawing>
+      </w:r>
+    </w:p>
+    <w:p>
+      <w:pPr>
+        <w:pStyle w:val="ListParagraph"/>
+        <w:spacing w:line="256" w:lineRule="auto"/>
+        <w:jc w:val="both"/>
+        <w:rPr>
+          <w:b/>
+          <w:bCs/>
+          <w:color w:val="000000" w:themeColor="text1"/>
+          <w:sz w:val="28"/>
+          <w:szCs w:val="28"/>
+          <w:u w:val="single"/>
+        </w:rPr>
+      </w:pPr>
+    </w:p>
+    <w:p>
+      <w:pPr>
+        <w:pStyle w:val="ListParagraph"/>
+        <w:spacing w:line="256" w:lineRule="auto"/>
+        <w:jc w:val="both"/>
+        <w:rPr>
+          <w:b/>
+          <w:bCs/>
+          <w:color w:val="000000" w:themeColor="text1"/>
+          <w:sz w:val="28"/>
+          <w:szCs w:val="28"/>
+          <w:u w:val="single"/>
+        </w:rPr>
+      </w:pPr>
+    </w:p>
+    <w:p>
+      <w:pPr>
+        <w:pStyle w:val="ListParagraph"/>
+        <w:spacing w:line="256" w:lineRule="auto"/>
+        <w:jc w:val="both"/>
+        <w:rPr>
+          <w:b/>
+          <w:bCs/>
+          <w:color w:val="000000" w:themeColor="text1"/>
+          <w:sz w:val="28"/>
+          <w:szCs w:val="28"/>
+          <w:u w:val="single"/>
+        </w:rPr>
+      </w:pPr>
+    </w:p>
+    <w:p>
+      <w:pPr>
+        <w:pStyle w:val="ListParagraph"/>
+        <w:spacing w:line="256" w:lineRule="auto"/>
+        <w:jc w:val="both"/>
+        <w:rPr>
+          <w:b/>
+          <w:bCs/>
+          <w:color w:val="000000" w:themeColor="text1"/>
+          <w:sz w:val="28"/>
+          <w:szCs w:val="28"/>
+          <w:u w:val="single"/>
+        </w:rPr>
+      </w:pPr>
+    </w:p>
+    <w:p>
+      <w:pPr>
+        <w:spacing w:line="256" w:lineRule="auto"/>
+        <w:ind w:left="1440" w:firstLine="720"/>
+        <w:jc w:val="both"/>
+        <w:rPr>
+          <w:b/>
+          <w:bCs/>
+          <w:color w:val="000000" w:themeColor="text1"/>
+          <w:sz w:val="28"/>
+          <w:szCs w:val="28"/>
+          <w:u w:val="single"/>
+        </w:rPr>
+      </w:pPr>
+      <w:r>
+        <w:rPr>
+          <w:b/>
+          <w:bCs/>
+          <w:color w:val="000000" w:themeColor="text1"/>
+          <w:sz w:val="28"/>
+          <w:szCs w:val="28"/>
+          <w:u w:val="single"/>
+        </w:rPr>
+        <w:lastRenderedPageBreak/>
+        <w:t xml:space="preserve">Action 4: </w:t>
+      </w:r>
+      <w:r>
+        <w:rPr>
+          <w:b/>
+          <w:bCs/>
+          <w:color w:val="000000" w:themeColor="text1"/>
+          <w:sz w:val="28"/>
+          <w:szCs w:val="28"/>
+          <w:u w:val="single"/>
+        </w:rPr>
+        <w:t>Allow to add interview</w:t>
+      </w:r>
+    </w:p>
+    <w:p>
+      <w:pPr>
+        <w:pStyle w:val="ListParagraph"/>
+        <w:numPr>
+          <w:ilvl w:val="0"/>
+          <w:numId w:val="2"/>
+        </w:numPr>
+        <w:rPr>
+          <w:b/>
+          <w:bCs/>
+          <w:sz w:val="28"/>
+          <w:szCs w:val="28"/>
+          <w:u w:val="single"/>
+        </w:rPr>
+      </w:pPr>
+      <w:r>
+        <w:rPr>
+          <w:sz w:val="28"/>
+          <w:szCs w:val="28"/>
+          <w:u w:val="single"/>
+        </w:rPr>
+        <w:t>Sending POST request to insert data:</w:t>
+      </w:r>
+    </w:p>
+    <w:p>
+      <w:pPr>
+        <w:pStyle w:val="ListParagraph"/>
+        <w:rPr>
+          <w:b/>
+          <w:bCs/>
+          <w:sz w:val="28"/>
+          <w:szCs w:val="28"/>
+          <w:u w:val="single"/>
+        </w:rPr>
+      </w:pPr>
+      <w:r>
+        <w:rPr>
+          <w:b/>
+          <w:bCs/>
+          <w:noProof/>
+          <w:sz w:val="28"/>
+          <w:szCs w:val="28"/>
+          <w:u w:val="single"/>
+        </w:rPr>
+        <w:drawing>
+          <wp:inline distT="0" distB="0" distL="0" distR="0" wp14:anchorId="0162C0E2" wp14:editId="65BE59A2">
+            <wp:extent cx="5724525" cy="2152650"/>
+            <wp:effectExtent l="0" t="0" r="9525" b="0"/>
+            <wp:docPr id="7" name="Picture 7"/>
+            <wp:cNvGraphicFramePr>
+              <a:graphicFrameLocks xmlns:a="http://schemas.openxmlformats.org/drawingml/2006/main" noChangeAspect="1"/>
+            </wp:cNvGraphicFramePr>
+            <a:graphic xmlns:a="http://schemas.openxmlformats.org/drawingml/2006/main">
+              <a:graphicData uri="http://schemas.openxmlformats.org/drawingml/2006/picture">
+                <pic:pic xmlns:pic="http://schemas.openxmlformats.org/drawingml/2006/picture">
+                  <pic:nvPicPr>
+                    <pic:cNvPr id="0" name="Picture 4"/>
+                    <pic:cNvPicPr>
+                      <a:picLocks noChangeAspect="1" noChangeArrowheads="1"/>
+                    </pic:cNvPicPr>
+                  </pic:nvPicPr>
+                  <pic:blipFill>
+                    <a:blip r:embed="rId11">
+                      <a:extLst>
+                        <a:ext uri="{28A0092B-C50C-407E-A947-70E740481C1C}">
+                          <a14:useLocalDpi xmlns:a14="http://schemas.microsoft.com/office/drawing/2010/main" val="0"/>
+                        </a:ext>
+                      </a:extLst>
+                    </a:blip>
+                    <a:srcRect/>
+                    <a:stretch>
+                      <a:fillRect/>
+                    </a:stretch>
+                  </pic:blipFill>
+                  <pic:spPr bwMode="auto">
+                    <a:xfrm>
+                      <a:off x="0" y="0"/>
+                      <a:ext cx="5724525" cy="2152650"/>
+                    </a:xfrm>
+                    <a:prstGeom prst="rect">
+                      <a:avLst/>
+                    </a:prstGeom>
+                    <a:noFill/>
+                    <a:ln>
+                      <a:noFill/>
+                    </a:ln>
+                  </pic:spPr>
+                </pic:pic>
+              </a:graphicData>
+            </a:graphic>
+          </wp:inline>
+        </w:drawing>
+      </w:r>
+    </w:p>
+    <w:p>
+      <w:pPr>
+        <w:pStyle w:val="ListParagraph"/>
+        <w:rPr>
+          <w:b/>
+          <w:bCs/>
+          <w:sz w:val="28"/>
+          <w:szCs w:val="28"/>
+          <w:u w:val="single"/>
+        </w:rPr>
+      </w:pPr>
+    </w:p>
+    <w:p>
+      <w:pPr>
+        <w:pStyle w:val="ListParagraph"/>
+        <w:numPr>
+          <w:ilvl w:val="0"/>
+          <w:numId w:val="2"/>
+        </w:numPr>
+        <w:rPr>
+          <w:b/>
+          <w:bCs/>
+          <w:sz w:val="28"/>
+          <w:szCs w:val="28"/>
+          <w:u w:val="single"/>
+        </w:rPr>
+      </w:pPr>
+      <w:r>
+        <w:rPr>
+          <w:sz w:val="28"/>
+          <w:szCs w:val="28"/>
+          <w:u w:val="single"/>
+        </w:rPr>
+        <w:t>Record has been inserted successfully</w:t>
+      </w:r>
+    </w:p>
+    <w:p>
+      <w:pPr>
+        <w:pStyle w:val="ListParagraph"/>
+        <w:rPr>
+          <w:b/>
+          <w:bCs/>
+          <w:sz w:val="28"/>
+          <w:szCs w:val="28"/>
+          <w:u w:val="single"/>
+        </w:rPr>
+      </w:pPr>
+      <w:r>
+        <w:rPr>
+          <w:b/>
+          <w:bCs/>
+          <w:noProof/>
+          <w:sz w:val="28"/>
+          <w:szCs w:val="28"/>
+          <w:u w:val="single"/>
+        </w:rPr>
+        <w:drawing>
+          <wp:inline distT="0" distB="0" distL="0" distR="0" wp14:anchorId="30EE8DED" wp14:editId="05D1CBF0">
+            <wp:extent cx="5724525" cy="1600200"/>
+            <wp:effectExtent l="0" t="0" r="9525" b="0"/>
+            <wp:docPr id="8" name="Picture 8"/>
+            <wp:cNvGraphicFramePr>
+              <a:graphicFrameLocks xmlns:a="http://schemas.openxmlformats.org/drawingml/2006/main" noChangeAspect="1"/>
+            </wp:cNvGraphicFramePr>
+            <a:graphic xmlns:a="http://schemas.openxmlformats.org/drawingml/2006/main">
+              <a:graphicData uri="http://schemas.openxmlformats.org/drawingml/2006/picture">
+                <pic:pic xmlns:pic="http://schemas.openxmlformats.org/drawingml/2006/picture">
+                  <pic:nvPicPr>
+                    <pic:cNvPr id="0" name="Picture 5"/>
+                    <pic:cNvPicPr>
+                      <a:picLocks noChangeAspect="1" noChangeArrowheads="1"/>
+                    </pic:cNvPicPr>
+                  </pic:nvPicPr>
+                  <pic:blipFill>
+                    <a:blip r:embed="rId12">
+                      <a:extLst>
+                        <a:ext uri="{28A0092B-C50C-407E-A947-70E740481C1C}">
+                          <a14:useLocalDpi xmlns:a14="http://schemas.microsoft.com/office/drawing/2010/main" val="0"/>
+                        </a:ext>
+                      </a:extLst>
+                    </a:blip>
+                    <a:srcRect/>
+                    <a:stretch>
+                      <a:fillRect/>
+                    </a:stretch>
+                  </pic:blipFill>
+                  <pic:spPr bwMode="auto">
+                    <a:xfrm>
+                      <a:off x="0" y="0"/>
+                      <a:ext cx="5724525" cy="1600200"/>
+                    </a:xfrm>
+                    <a:prstGeom prst="rect">
+                      <a:avLst/>
+                    </a:prstGeom>
+                    <a:noFill/>
+                    <a:ln>
+                      <a:noFill/>
+                    </a:ln>
+                  </pic:spPr>
+                </pic:pic>
+              </a:graphicData>
+            </a:graphic>
+          </wp:inline>
+        </w:drawing>
+      </w:r>
+    </w:p>
+    <w:p>
+      <w:pPr>
+        <w:pStyle w:val="ListParagraph"/>
+        <w:rPr>
+          <w:b/>
+          <w:bCs/>
+          <w:sz w:val="28"/>
+          <w:szCs w:val="28"/>
+          <w:u w:val="single"/>
+        </w:rPr>
+      </w:pPr>
+    </w:p>
+    <w:p>
+      <w:pPr>
+        <w:pStyle w:val="ListParagraph"/>
+        <w:numPr>
+          <w:ilvl w:val="0"/>
+          <w:numId w:val="2"/>
+        </w:numPr>
+        <w:rPr>
+          <w:b/>
+          <w:bCs/>
+          <w:sz w:val="28"/>
+          <w:szCs w:val="28"/>
+          <w:u w:val="single"/>
+        </w:rPr>
+      </w:pPr>
+      <w:r>
+        <w:rPr>
+          <w:sz w:val="28"/>
+          <w:szCs w:val="28"/>
+          <w:u w:val="single"/>
+        </w:rPr>
+        <w:t>Check the record insertion using GET request</w:t>
+      </w:r>
+    </w:p>
+    <w:p>
+      <w:pPr>
+        <w:pStyle w:val="ListParagraph"/>
+        <w:rPr>
+          <w:b/>
+          <w:bCs/>
+          <w:sz w:val="28"/>
+          <w:szCs w:val="28"/>
+          <w:u w:val="single"/>
+        </w:rPr>
+      </w:pPr>
+      <w:r>
+        <w:rPr>
+          <w:b/>
+          <w:bCs/>
+          <w:noProof/>
+          <w:sz w:val="28"/>
+          <w:szCs w:val="28"/>
+          <w:u w:val="single"/>
+        </w:rPr>
+        <w:drawing>
+          <wp:inline distT="0" distB="0" distL="0" distR="0" wp14:anchorId="7C17AC21" wp14:editId="668FAE52">
+            <wp:extent cx="5724525" cy="2505075"/>
+            <wp:effectExtent l="0" t="0" r="9525" b="9525"/>
+            <wp:docPr id="9" name="Picture 9"/>
+            <wp:cNvGraphicFramePr>
+              <a:graphicFrameLocks xmlns:a="http://schemas.openxmlformats.org/drawingml/2006/main" noChangeAspect="1"/>
+            </wp:cNvGraphicFramePr>
+            <a:graphic xmlns:a="http://schemas.openxmlformats.org/drawingml/2006/main">
+              <a:graphicData uri="http://schemas.openxmlformats.org/drawingml/2006/picture">
+                <pic:pic xmlns:pic="http://schemas.openxmlformats.org/drawingml/2006/picture">
+                  <pic:nvPicPr>
+                    <pic:cNvPr id="0" name="Picture 6"/>
+                    <pic:cNvPicPr>
+                      <a:picLocks noChangeAspect="1" noChangeArrowheads="1"/>
+                    </pic:cNvPicPr>
+                  </pic:nvPicPr>
+                  <pic:blipFill>
+                    <a:blip r:embed="rId13">
+                      <a:extLst>
+                        <a:ext uri="{28A0092B-C50C-407E-A947-70E740481C1C}">
+                          <a14:useLocalDpi xmlns:a14="http://schemas.microsoft.com/office/drawing/2010/main" val="0"/>
+                        </a:ext>
+                      </a:extLst>
+                    </a:blip>
+                    <a:srcRect/>
+                    <a:stretch>
+                      <a:fillRect/>
+                    </a:stretch>
+                  </pic:blipFill>
+                  <pic:spPr bwMode="auto">
+                    <a:xfrm>
+                      <a:off x="0" y="0"/>
+                      <a:ext cx="5724525" cy="2505075"/>
+                    </a:xfrm>
+                    <a:prstGeom prst="rect">
+                      <a:avLst/>
+                    </a:prstGeom>
+                    <a:noFill/>
+                    <a:ln>
+                      <a:noFill/>
+                    </a:ln>
+                  </pic:spPr>
+                </pic:pic>
+              </a:graphicData>
+            </a:graphic>
+          </wp:inline>
+        </w:drawing>
+      </w:r>
+    </w:p>
+    <w:p>
+      <w:pPr>
+        <w:pStyle w:val="ListParagraph"/>
+        <w:rPr>
+          <w:b/>
+          <w:bCs/>
+          <w:sz w:val="28"/>
+          <w:szCs w:val="28"/>
+          <w:u w:val="single"/>
+        </w:rPr>
+      </w:pPr>
+    </w:p>
+    <w:p>
+      <w:pPr>
+        <w:pStyle w:val="ListParagraph"/>
+        <w:rPr>
+          <w:b/>
+          <w:bCs/>
+          <w:sz w:val="28"/>
+          <w:szCs w:val="28"/>
+          <w:u w:val="single"/>
+        </w:rPr>
+      </w:pPr>
+    </w:p>
+    <w:p>
+      <w:pPr>
+        <w:pStyle w:val="ListParagraph"/>
+        <w:rPr>
+          <w:b/>
+          <w:bCs/>
+          <w:sz w:val="28"/>
+          <w:szCs w:val="28"/>
+          <w:u w:val="single"/>
+        </w:rPr>
+      </w:pPr>
+    </w:p>
+    <w:p>
+      <w:pPr>
+        <w:pStyle w:val="ListParagraph"/>
+        <w:spacing w:line="256" w:lineRule="auto"/>
+        <w:jc w:val="both"/>
+        <w:rPr>
+          <w:color w:val="000000" w:themeColor="text1"/>
+          <w:sz w:val="24"/>
+          <w:szCs w:val="24"/>
+        </w:rPr>
+      </w:pPr>
+    </w:p>
+    <w:p>
+      <w:pPr>
+        <w:pStyle w:val="ListParagraph"/>
+        <w:spacing w:line="256" w:lineRule="auto"/>
+        <w:ind w:left="1440" w:firstLine="720"/>
+        <w:jc w:val="both"/>
+        <w:rPr>
+          <w:b/>
+          <w:bCs/>
+          <w:color w:val="000000" w:themeColor="text1"/>
+          <w:sz w:val="28"/>
+          <w:szCs w:val="28"/>
+          <w:u w:val="single"/>
+        </w:rPr>
+      </w:pPr>
+      <w:r>
+        <w:rPr>
+          <w:b/>
+          <w:bCs/>
+          <w:color w:val="000000" w:themeColor="text1"/>
+          <w:sz w:val="28"/>
+          <w:szCs w:val="28"/>
+          <w:u w:val="single"/>
+        </w:rPr>
+        <w:lastRenderedPageBreak/>
+        <w:t xml:space="preserve">Action 5: </w:t>
+      </w:r>
+      <w:r>
+        <w:rPr>
+          <w:b/>
+          <w:bCs/>
+          <w:color w:val="000000" w:themeColor="text1"/>
+          <w:sz w:val="28"/>
+          <w:szCs w:val="28"/>
+          <w:u w:val="single"/>
+        </w:rPr>
+        <w:t>Allow to delete an existing interview</w:t>
+      </w:r>
+    </w:p>
+    <w:p>
+      <w:pPr>
+        <w:pStyle w:val="ListParagraph"/>
+        <w:spacing w:line="256" w:lineRule="auto"/>
+        <w:ind w:left="1440" w:firstLine="720"/>
+        <w:jc w:val="both"/>
+        <w:rPr>
+          <w:b/>
+          <w:bCs/>
+          <w:color w:val="000000" w:themeColor="text1"/>
+          <w:sz w:val="28"/>
+          <w:szCs w:val="28"/>
+          <w:u w:val="single"/>
+        </w:rPr>
+      </w:pPr>
+    </w:p>
+    <w:p>
+      <w:pPr>
+        <w:pStyle w:val="ListParagraph"/>
+        <w:numPr>
+          <w:ilvl w:val="0"/>
+          <w:numId w:val="2"/>
+        </w:numPr>
+        <w:spacing w:line="256" w:lineRule="auto"/>
+        <w:jc w:val="both"/>
+        <w:rPr>
+          <w:b/>
+          <w:bCs/>
+          <w:color w:val="000000" w:themeColor="text1"/>
+          <w:sz w:val="28"/>
+          <w:szCs w:val="28"/>
+          <w:u w:val="single"/>
+        </w:rPr>
+      </w:pPr>
+      <w:r>
+        <w:rPr>
+          <w:color w:val="000000" w:themeColor="text1"/>
+          <w:sz w:val="28"/>
+          <w:szCs w:val="28"/>
+          <w:u w:val="single"/>
+        </w:rPr>
+        <w:t>Delete record number “2” using delete command</w:t>
+      </w:r>
+    </w:p>
+    <w:p>
+      <w:pPr>
+        <w:spacing w:line="256" w:lineRule="auto"/>
+        <w:ind w:left="360"/>
+        <w:jc w:val="both"/>
+        <w:rPr>
+          <w:b/>
+          <w:bCs/>
+          <w:color w:val="000000" w:themeColor="text1"/>
+          <w:sz w:val="28"/>
+          <w:szCs w:val="28"/>
+          <w:u w:val="single"/>
+        </w:rPr>
+      </w:pPr>
+      <w:r>
+        <w:rPr>
+          <w:b/>
+          <w:bCs/>
+          <w:noProof/>
+          <w:color w:val="000000" w:themeColor="text1"/>
+          <w:sz w:val="28"/>
+          <w:szCs w:val="28"/>
+          <w:u w:val="single"/>
+        </w:rPr>
+        <w:drawing>
+          <wp:inline distT="0" distB="0" distL="0" distR="0" wp14:anchorId="6D2530AA" wp14:editId="0976DEDA">
+            <wp:extent cx="5724525" cy="1600200"/>
+            <wp:effectExtent l="0" t="0" r="9525" b="0"/>
+            <wp:docPr id="11" name="Picture 11"/>
+            <wp:cNvGraphicFramePr>
+              <a:graphicFrameLocks xmlns:a="http://schemas.openxmlformats.org/drawingml/2006/main" noChangeAspect="1"/>
+            </wp:cNvGraphicFramePr>
+            <a:graphic xmlns:a="http://schemas.openxmlformats.org/drawingml/2006/main">
+              <a:graphicData uri="http://schemas.openxmlformats.org/drawingml/2006/picture">
+                <pic:pic xmlns:pic="http://schemas.openxmlformats.org/drawingml/2006/picture">
+                  <pic:nvPicPr>
+                    <pic:cNvPr id="0" name="Picture 7"/>
+                    <pic:cNvPicPr>
+                      <a:picLocks noChangeAspect="1" noChangeArrowheads="1"/>
+                    </pic:cNvPicPr>
+                  </pic:nvPicPr>
+                  <pic:blipFill>
+                    <a:blip r:embed="rId14">
+                      <a:extLst>
+                        <a:ext uri="{28A0092B-C50C-407E-A947-70E740481C1C}">
+                          <a14:useLocalDpi xmlns:a14="http://schemas.microsoft.com/office/drawing/2010/main" val="0"/>
+                        </a:ext>
+                      </a:extLst>
+                    </a:blip>
+                    <a:srcRect/>
+                    <a:stretch>
+                      <a:fillRect/>
+                    </a:stretch>
+                  </pic:blipFill>
+                  <pic:spPr bwMode="auto">
+                    <a:xfrm>
+                      <a:off x="0" y="0"/>
+                      <a:ext cx="5724525" cy="1600200"/>
+                    </a:xfrm>
+                    <a:prstGeom prst="rect">
+                      <a:avLst/>
+                    </a:prstGeom>
+                    <a:noFill/>
+                    <a:ln>
+                      <a:noFill/>
+                    </a:ln>
+                  </pic:spPr>
+                </pic:pic>
+              </a:graphicData>
+            </a:graphic>
+          </wp:inline>
+        </w:drawing>
+      </w:r>
+    </w:p>
+    <w:p>
+      <w:pPr>
+        <w:pStyle w:val="ListParagraph"/>
+        <w:numPr>
+          <w:ilvl w:val="0"/>
+          <w:numId w:val="2"/>
+        </w:numPr>
+        <w:spacing w:line="256" w:lineRule="auto"/>
+        <w:jc w:val="both"/>
+        <w:rPr>
+          <w:b/>
+          <w:bCs/>
+          <w:color w:val="000000" w:themeColor="text1"/>
+          <w:sz w:val="28"/>
+          <w:szCs w:val="28"/>
+          <w:u w:val="single"/>
+        </w:rPr>
+      </w:pPr>
+      <w:r>
+        <w:rPr>
+          <w:color w:val="000000" w:themeColor="text1"/>
+          <w:sz w:val="28"/>
+          <w:szCs w:val="28"/>
+          <w:u w:val="single"/>
+        </w:rPr>
+        <w:t>Check the record deletion using GET request</w:t>
+      </w:r>
+    </w:p>
+    <w:p>
+      <w:pPr>
+        <w:spacing w:line="256" w:lineRule="auto"/>
+        <w:ind w:left="360"/>
+        <w:jc w:val="both"/>
+        <w:rPr>
+          <w:b/>
+          <w:bCs/>
+          <w:color w:val="000000" w:themeColor="text1"/>
+          <w:sz w:val="28"/>
+          <w:szCs w:val="28"/>
+          <w:u w:val="single"/>
+        </w:rPr>
+      </w:pPr>
+      <w:r>
+        <w:rPr>
+          <w:b/>
+          <w:bCs/>
+          <w:noProof/>
+          <w:color w:val="000000" w:themeColor="text1"/>
+          <w:sz w:val="28"/>
+          <w:szCs w:val="28"/>
+          <w:u w:val="single"/>
+        </w:rPr>
+        <w:drawing>
+          <wp:inline distT="0" distB="0" distL="0" distR="0" wp14:anchorId="3BC13DBA" wp14:editId="7F28E83E">
+            <wp:extent cx="5724525" cy="2114550"/>
+            <wp:effectExtent l="0" t="0" r="9525" b="0"/>
+            <wp:docPr id="12" name="Picture 12"/>
+            <wp:cNvGraphicFramePr>
+              <a:graphicFrameLocks xmlns:a="http://schemas.openxmlformats.org/drawingml/2006/main" noChangeAspect="1"/>
+            </wp:cNvGraphicFramePr>
+            <a:graphic xmlns:a="http://schemas.openxmlformats.org/drawingml/2006/main">
+              <a:graphicData uri="http://schemas.openxmlformats.org/drawingml/2006/picture">
+                <pic:pic xmlns:pic="http://schemas.openxmlformats.org/drawingml/2006/picture">
+                  <pic:nvPicPr>
+                    <pic:cNvPr id="0" name="Picture 8"/>
+                    <pic:cNvPicPr>
+                      <a:picLocks noChangeAspect="1" noChangeArrowheads="1"/>
+                    </pic:cNvPicPr>
+                  </pic:nvPicPr>
+                  <pic:blipFill>
+                    <a:blip r:embed="rId15">
+                      <a:extLst>
+                        <a:ext uri="{28A0092B-C50C-407E-A947-70E740481C1C}">
+                          <a14:useLocalDpi xmlns:a14="http://schemas.microsoft.com/office/drawing/2010/main" val="0"/>
+                        </a:ext>
+                      </a:extLst>
+                    </a:blip>
+                    <a:srcRect/>
+                    <a:stretch>
+                      <a:fillRect/>
+                    </a:stretch>
+                  </pic:blipFill>
+                  <pic:spPr bwMode="auto">
+                    <a:xfrm>
+                      <a:off x="0" y="0"/>
+                      <a:ext cx="5724525" cy="2114550"/>
+                    </a:xfrm>
+                    <a:prstGeom prst="rect">
+                      <a:avLst/>
+                    </a:prstGeom>
+                    <a:noFill/>
+                    <a:ln>
+                      <a:noFill/>
+                    </a:ln>
+                  </pic:spPr>
+                </pic:pic>
+              </a:graphicData>
+            </a:graphic>
+          </wp:inline>
+        </w:drawing>
+      </w:r>
+    </w:p>
+    <w:p>
+      <w:pPr>
+        <w:spacing w:line="256" w:lineRule="auto"/>
+        <w:ind w:left="360"/>
+        <w:jc w:val="both"/>
+        <w:rPr>
+          <w:b/>
+          <w:bCs/>
+          <w:color w:val="000000" w:themeColor="text1"/>
+          <w:sz w:val="28"/>
+          <w:szCs w:val="28"/>
+          <w:u w:val="single"/>
+        </w:rPr>
+      </w:pPr>
+    </w:p>
+    <w:p>
+      <w:pPr>
+        <w:spacing w:line="256" w:lineRule="auto"/>
+        <w:ind w:left="1800" w:firstLine="360"/>
+        <w:jc w:val="both"/>
+        <w:rPr>
+          <w:b/>
+          <w:bCs/>
+          <w:color w:val="000000" w:themeColor="text1"/>
+          <w:sz w:val="28"/>
+          <w:szCs w:val="28"/>
+          <w:u w:val="single"/>
+        </w:rPr>
+      </w:pPr>
+      <w:r>
+        <w:rPr>
+          <w:b/>
+          <w:bCs/>
+          <w:color w:val="000000" w:themeColor="text1"/>
+          <w:sz w:val="28"/>
+          <w:szCs w:val="28"/>
+          <w:u w:val="single"/>
+        </w:rPr>
+        <w:t xml:space="preserve">Action 6: </w:t>
+      </w:r>
+      <w:r>
+        <w:rPr>
+          <w:b/>
+          <w:bCs/>
+          <w:color w:val="000000" w:themeColor="text1"/>
+          <w:sz w:val="28"/>
+          <w:szCs w:val="28"/>
+          <w:u w:val="single"/>
+        </w:rPr>
+        <w:t>Allow to update interview status on go</w:t>
+      </w:r>
+    </w:p>
+    <w:p>
+      <w:pPr>
+        <w:pStyle w:val="ListParagraph"/>
+        <w:numPr>
+          <w:ilvl w:val="0"/>
+          <w:numId w:val="2"/>
+        </w:numPr>
+        <w:spacing w:line="256" w:lineRule="auto"/>
+        <w:jc w:val="both"/>
+        <w:rPr>
+          <w:b/>
+          <w:bCs/>
+          <w:color w:val="000000" w:themeColor="text1"/>
+          <w:sz w:val="28"/>
+          <w:szCs w:val="28"/>
+          <w:u w:val="single"/>
+        </w:rPr>
+      </w:pPr>
+      <w:r>
+        <w:rPr>
+          <w:color w:val="000000" w:themeColor="text1"/>
+          <w:sz w:val="28"/>
+          <w:szCs w:val="28"/>
+          <w:u w:val="single"/>
+        </w:rPr>
+        <w:t>Use PUT request to update the interview status of id-3 from Pending to selected</w:t>
+      </w:r>
+    </w:p>
+    <w:p>
+      <w:pPr>
+        <w:ind w:left="360"/>
+        <w:rPr>
+          <w:b/>
+          <w:bCs/>
+          <w:sz w:val="28"/>
+          <w:szCs w:val="28"/>
+          <w:u w:val="single"/>
+        </w:rPr>
+      </w:pPr>
+      <w:r>
+        <w:rPr>
+          <w:b/>
+          <w:bCs/>
+          <w:noProof/>
+          <w:sz w:val="28"/>
+          <w:szCs w:val="28"/>
+          <w:u w:val="single"/>
+        </w:rPr>
+        <w:drawing>
+          <wp:inline distT="0" distB="0" distL="0" distR="0" wp14:anchorId="1020588A" wp14:editId="2B1350EC">
+            <wp:extent cx="5724525" cy="2266950"/>
+            <wp:effectExtent l="0" t="0" r="9525" b="0"/>
+            <wp:docPr id="13" name="Picture 13"/>
+            <wp:cNvGraphicFramePr>
+              <a:graphicFrameLocks xmlns:a="http://schemas.openxmlformats.org/drawingml/2006/main" noChangeAspect="1"/>
+            </wp:cNvGraphicFramePr>
+            <a:graphic xmlns:a="http://schemas.openxmlformats.org/drawingml/2006/main">
+              <a:graphicData uri="http://schemas.openxmlformats.org/drawingml/2006/picture">
+                <pic:pic xmlns:pic="http://schemas.openxmlformats.org/drawingml/2006/picture">
+                  <pic:nvPicPr>
+                    <pic:cNvPr id="0" name="Picture 9"/>
+                    <pic:cNvPicPr>
+                      <a:picLocks noChangeAspect="1" noChangeArrowheads="1"/>
+                    </pic:cNvPicPr>
+                  </pic:nvPicPr>
+                  <pic:blipFill>
+                    <a:blip r:embed="rId16">
+                      <a:extLst>
+                        <a:ext uri="{28A0092B-C50C-407E-A947-70E740481C1C}">
+                          <a14:useLocalDpi xmlns:a14="http://schemas.microsoft.com/office/drawing/2010/main" val="0"/>
+                        </a:ext>
+                      </a:extLst>
+                    </a:blip>
+                    <a:srcRect/>
+                    <a:stretch>
+                      <a:fillRect/>
+                    </a:stretch>
+                  </pic:blipFill>
+                  <pic:spPr bwMode="auto">
+                    <a:xfrm>
+                      <a:off x="0" y="0"/>
+                      <a:ext cx="5724525" cy="2266950"/>
+                    </a:xfrm>
+                    <a:prstGeom prst="rect">
+                      <a:avLst/>
+                    </a:prstGeom>
+                    <a:noFill/>
+                    <a:ln>
+                      <a:noFill/>
+                    </a:ln>
+                  </pic:spPr>
+                </pic:pic>
+              </a:graphicData>
+            </a:graphic>
+          </wp:inline>
+        </w:drawing>
+      </w:r>
+    </w:p>
+    <w:p>
+      <w:pPr>
+        <w:pStyle w:val="ListParagraph"/>
+        <w:numPr>
+          <w:ilvl w:val="0"/>
+          <w:numId w:val="2"/>
+        </w:numPr>
+        <w:rPr>
+          <w:b/>
+          <w:bCs/>
+          <w:sz w:val="28"/>
+          <w:szCs w:val="28"/>
+          <w:u w:val="single"/>
+        </w:rPr>
+      </w:pPr>
+      <w:r>
+        <w:rPr>
+          <w:sz w:val="28"/>
+          <w:szCs w:val="28"/>
+          <w:u w:val="single"/>
+        </w:rPr>
+        <w:lastRenderedPageBreak/>
+        <w:t>Record has been updated successfully</w:t>
+      </w:r>
+    </w:p>
+    <w:p>
+      <w:pPr>
+        <w:pStyle w:val="ListParagraph"/>
+        <w:rPr>
+          <w:b/>
+          <w:bCs/>
+          <w:sz w:val="28"/>
+          <w:szCs w:val="28"/>
+          <w:u w:val="single"/>
+        </w:rPr>
+      </w:pPr>
+      <w:r>
+        <w:rPr>
+          <w:b/>
+          <w:bCs/>
+          <w:noProof/>
+          <w:sz w:val="28"/>
+          <w:szCs w:val="28"/>
+          <w:u w:val="single"/>
+        </w:rPr>
+        <w:drawing>
+          <wp:inline distT="0" distB="0" distL="0" distR="0" wp14:anchorId="65A06252" wp14:editId="1B1AE3DA">
+            <wp:extent cx="5724525" cy="1571625"/>
+            <wp:effectExtent l="0" t="0" r="9525" b="9525"/>
+            <wp:docPr id="14" name="Picture 14"/>
+            <wp:cNvGraphicFramePr>
+              <a:graphicFrameLocks xmlns:a="http://schemas.openxmlformats.org/drawingml/2006/main" noChangeAspect="1"/>
+            </wp:cNvGraphicFramePr>
+            <a:graphic xmlns:a="http://schemas.openxmlformats.org/drawingml/2006/main">
+              <a:graphicData uri="http://schemas.openxmlformats.org/drawingml/2006/picture">
+                <pic:pic xmlns:pic="http://schemas.openxmlformats.org/drawingml/2006/picture">
+                  <pic:nvPicPr>
+                    <pic:cNvPr id="0" name="Picture 10"/>
+                    <pic:cNvPicPr>
+                      <a:picLocks noChangeAspect="1" noChangeArrowheads="1"/>
+                    </pic:cNvPicPr>
+                  </pic:nvPicPr>
+                  <pic:blipFill>
+                    <a:blip r:embed="rId17">
+                      <a:extLst>
+                        <a:ext uri="{28A0092B-C50C-407E-A947-70E740481C1C}">
+                          <a14:useLocalDpi xmlns:a14="http://schemas.microsoft.com/office/drawing/2010/main" val="0"/>
+                        </a:ext>
+                      </a:extLst>
+                    </a:blip>
+                    <a:srcRect/>
+                    <a:stretch>
+                      <a:fillRect/>
+                    </a:stretch>
+                  </pic:blipFill>
+                  <pic:spPr bwMode="auto">
+                    <a:xfrm>
+                      <a:off x="0" y="0"/>
+                      <a:ext cx="5724525" cy="1571625"/>
+                    </a:xfrm>
+                    <a:prstGeom prst="rect">
+                      <a:avLst/>
+                    </a:prstGeom>
+                    <a:noFill/>
+                    <a:ln>
+                      <a:noFill/>
+                    </a:ln>
+                  </pic:spPr>
+                </pic:pic>
+              </a:graphicData>
+            </a:graphic>
+          </wp:inline>
+        </w:drawing>
+      </w:r>
+    </w:p>
+    <w:p>
+      <w:pPr>
+        <w:pStyle w:val="ListParagraph"/>
+        <w:rPr>
+          <w:b/>
+          <w:bCs/>
+          <w:sz w:val="28"/>
+          <w:szCs w:val="28"/>
+          <w:u w:val="single"/>
+        </w:rPr>
+      </w:pPr>
+    </w:p>
+    <w:p>
+      <w:pPr>
+        <w:pStyle w:val="ListParagraph"/>
+        <w:numPr>
+          <w:ilvl w:val="0"/>
+          <w:numId w:val="2"/>
+        </w:numPr>
+        <w:rPr>
+          <w:b/>
+          <w:bCs/>
+          <w:sz w:val="28"/>
+          <w:szCs w:val="28"/>
+          <w:u w:val="single"/>
+        </w:rPr>
+      </w:pPr>
+      <w:r>
+        <w:rPr>
+          <w:sz w:val="28"/>
+          <w:szCs w:val="28"/>
+          <w:u w:val="single"/>
+        </w:rPr>
+        <w:t>Check the record update using GET request</w:t>
+      </w:r>
+    </w:p>
+    <w:p>
+      <w:pPr>
+        <w:pStyle w:val="ListParagraph"/>
+        <w:rPr>
+          <w:b/>
+          <w:bCs/>
+          <w:sz w:val="28"/>
+          <w:szCs w:val="28"/>
+          <w:u w:val="single"/>
+        </w:rPr>
+      </w:pPr>
+      <w:r>
+        <w:rPr>
+          <w:b/>
+          <w:bCs/>
+          <w:noProof/>
+          <w:sz w:val="28"/>
+          <w:szCs w:val="28"/>
+          <w:u w:val="single"/>
+        </w:rPr>
+        <w:drawing>
+          <wp:inline distT="0" distB="0" distL="0" distR="0" wp14:anchorId="7CF90334" wp14:editId="00779AFB">
+            <wp:extent cx="5724525" cy="2286000"/>
+            <wp:effectExtent l="0" t="0" r="9525" b="0"/>
+            <wp:docPr id="15" name="Picture 15"/>
+            <wp:cNvGraphicFramePr>
+              <a:graphicFrameLocks xmlns:a="http://schemas.openxmlformats.org/drawingml/2006/main" noChangeAspect="1"/>
+            </wp:cNvGraphicFramePr>
+            <a:graphic xmlns:a="http://schemas.openxmlformats.org/drawingml/2006/main">
+              <a:graphicData uri="http://schemas.openxmlformats.org/drawingml/2006/picture">
+                <pic:pic xmlns:pic="http://schemas.openxmlformats.org/drawingml/2006/picture">
+                  <pic:nvPicPr>
+                    <pic:cNvPr id="0" name="Picture 11"/>
+                    <pic:cNvPicPr>
+                      <a:picLocks noChangeAspect="1" noChangeArrowheads="1"/>
+                    </pic:cNvPicPr>
+                  </pic:nvPicPr>
+                  <pic:blipFill>
+                    <a:blip r:embed="rId18">
+                      <a:extLst>
+                        <a:ext uri="{28A0092B-C50C-407E-A947-70E740481C1C}">
+                          <a14:useLocalDpi xmlns:a14="http://schemas.microsoft.com/office/drawing/2010/main" val="0"/>
+                        </a:ext>
+                      </a:extLst>
+                    </a:blip>
+                    <a:srcRect/>
+                    <a:stretch>
+                      <a:fillRect/>
+                    </a:stretch>
+                  </pic:blipFill>
+                  <pic:spPr bwMode="auto">
+                    <a:xfrm>
+                      <a:off x="0" y="0"/>
+                      <a:ext cx="5724525" cy="2286000"/>
+                    </a:xfrm>
+                    <a:prstGeom prst="rect">
+                      <a:avLst/>
+                    </a:prstGeom>
+                    <a:noFill/>
+                    <a:ln>
+                      <a:noFill/>
+                    </a:ln>
+                  </pic:spPr>
+                </pic:pic>
+              </a:graphicData>
+            </a:graphic>
+          </wp:inline>
+        </w:drawing>
+      </w:r>
+    </w:p>
+    <w:p>
+      <w:pPr>
+        <w:ind w:left="360"/>
         <w:rPr>
           <w:b/>
           <w:bCs/>
@@ -428,6 +1908,95 @@
 <file path=word/numbering.xml><?xml version="1.0" encoding="utf-8"?>
 <w:numbering xmlns:wpc="http://schemas.microsoft.com/office/word/2010/wordprocessingCanvas" xmlns:cx="http://schemas.microsoft.com/office/drawing/2014/chartex" xmlns:cx1="http://schemas.microsoft.com/office/drawing/2015/9/8/chartex" xmlns:cx2="http://schemas.microsoft.com/office/drawing/2015/10/21/chartex" xmlns:cx3="http://schemas.microsoft.com/office/drawing/2016/5/9/chartex" xmlns:cx4="http://schemas.microsoft.com/office/drawing/2016/5/10/chartex" xmlns:cx5="http://schemas.microsoft.com/office/drawing/2016/5/11/chartex" xmlns:cx6="http://schemas.microsoft.com/office/drawing/2016/5/12/chartex" xmlns:cx7="http://schemas.microsoft.com/office/drawing/2016/5/13/chartex" xmlns:cx8="http://schemas.microsoft.com/office/drawing/2016/5/14/chartex" xmlns:mc="http://schemas.openxmlformats.org/markup-compatibility/2006" xmlns:aink="http://schemas.microsoft.com/office/drawing/2016/ink" xmlns:am3d="http://schemas.microsoft.com/office/drawing/2017/model3d" xmlns:o="urn:schemas-microsoft-com:office:office" xmlns:r="http://schemas.openxmlformats.org/officeDocument/2006/relationships" xmlns:m="http://schemas.openxmlformats.org/officeDocument/2006/math" xmlns:v="urn:schemas-microsoft-com:vml" xmlns:wp14="http://schemas.microsoft.com/office/word/2010/wordprocessingDrawing" xmlns:wp="http://schemas.openxmlformats.org/drawingml/2006/wordprocessingDrawing" xmlns:w10="urn:schemas-microsoft-com:office:word" xmlns:w="http://schemas.openxmlformats.org/wordprocessingml/2006/main" xmlns:w14="http://schemas.microsoft.com/office/word/2010/wordml" xmlns:w15="http://schemas.microsoft.com/office/word/2012/wordml" xmlns:w16cex="http://schemas.microsoft.com/office/word/2018/wordml/cex" xmlns:w16cid="http://schemas.microsoft.com/office/word/2016/wordml/cid" xmlns:w16="http://schemas.microsoft.com/office/word/2018/wordml" xmlns:w16se="http://schemas.microsoft.com/office/word/2015/wordml/symex" xmlns:wpg="http://schemas.microsoft.com/office/word/2010/wordprocessingGroup" xmlns:wpi="http://schemas.microsoft.com/office/word/2010/wordprocessingInk" xmlns:wne="http://schemas.microsoft.com/office/word/2006/wordml" xmlns:wps="http://schemas.microsoft.com/office/word/2010/wordprocessingShape" mc:Ignorable="w14 w15 w16se w16cid w16 w16cex wp14">
   <w:abstractNum w:abstractNumId="0" w15:restartNumberingAfterBreak="0">
+    <w:nsid w:val="0642362B"/>
+    <w:multiLevelType w:val="hybridMultilevel"/>
+    <w:tmpl w:val="1916E75A"/>
+    <w:lvl w:ilvl="0" w:tplc="4009000F">
+      <w:start w:val="1"/>
+      <w:numFmt w:val="decimal"/>
+      <w:lvlText w:val="%1."/>
+      <w:lvlJc w:val="left"/>
+      <w:pPr>
+        <w:ind w:left="720" w:hanging="360"/>
+      </w:pPr>
+      <w:rPr>
+        <w:rFonts w:hint="default"/>
+      </w:rPr>
+    </w:lvl>
+    <w:lvl w:ilvl="1" w:tplc="40090019" w:tentative="1">
+      <w:start w:val="1"/>
+      <w:numFmt w:val="lowerLetter"/>
+      <w:lvlText w:val="%2."/>
+      <w:lvlJc w:val="left"/>
+      <w:pPr>
+        <w:ind w:left="1440" w:hanging="360"/>
+      </w:pPr>
+    </w:lvl>
+    <w:lvl w:ilvl="2" w:tplc="4009001B" w:tentative="1">
+      <w:start w:val="1"/>
+      <w:numFmt w:val="lowerRoman"/>
+      <w:lvlText w:val="%3."/>
+      <w:lvlJc w:val="right"/>
+      <w:pPr>
+        <w:ind w:left="2160" w:hanging="180"/>
+      </w:pPr>
+    </w:lvl>
+    <w:lvl w:ilvl="3" w:tplc="4009000F" w:tentative="1">
+      <w:start w:val="1"/>
+      <w:numFmt w:val="decimal"/>
+      <w:lvlText w:val="%4."/>
+      <w:lvlJc w:val="left"/>
+      <w:pPr>
+        <w:ind w:left="2880" w:hanging="360"/>
+      </w:pPr>
+    </w:lvl>
+    <w:lvl w:ilvl="4" w:tplc="40090019" w:tentative="1">
+      <w:start w:val="1"/>
+      <w:numFmt w:val="lowerLetter"/>
+      <w:lvlText w:val="%5."/>
+      <w:lvlJc w:val="left"/>
+      <w:pPr>
+        <w:ind w:left="3600" w:hanging="360"/>
+      </w:pPr>
+    </w:lvl>
+    <w:lvl w:ilvl="5" w:tplc="4009001B" w:tentative="1">
+      <w:start w:val="1"/>
+      <w:numFmt w:val="lowerRoman"/>
+      <w:lvlText w:val="%6."/>
+      <w:lvlJc w:val="right"/>
+      <w:pPr>
+        <w:ind w:left="4320" w:hanging="180"/>
+      </w:pPr>
+    </w:lvl>
+    <w:lvl w:ilvl="6" w:tplc="4009000F" w:tentative="1">
+      <w:start w:val="1"/>
+      <w:numFmt w:val="decimal"/>
+      <w:lvlText w:val="%7."/>
+      <w:lvlJc w:val="left"/>
+      <w:pPr>
+        <w:ind w:left="5040" w:hanging="360"/>
+      </w:pPr>
+    </w:lvl>
+    <w:lvl w:ilvl="7" w:tplc="40090019" w:tentative="1">
+      <w:start w:val="1"/>
+      <w:numFmt w:val="lowerLetter"/>
+      <w:lvlText w:val="%8."/>
+      <w:lvlJc w:val="left"/>
+      <w:pPr>
+        <w:ind w:left="5760" w:hanging="360"/>
+      </w:pPr>
+    </w:lvl>
+    <w:lvl w:ilvl="8" w:tplc="4009001B" w:tentative="1">
+      <w:start w:val="1"/>
+      <w:numFmt w:val="lowerRoman"/>
+      <w:lvlText w:val="%9."/>
+      <w:lvlJc w:val="right"/>
+      <w:pPr>
+        <w:ind w:left="6480" w:hanging="180"/>
+      </w:pPr>
+    </w:lvl>
+  </w:abstractNum>
+  <w:abstractNum w:abstractNumId="1" w15:restartNumberingAfterBreak="0">
     <w:nsid w:val="24020FD9"/>
     <w:multiLevelType w:val="hybridMultilevel"/>
     <w:tmpl w:val="2EBE9126"/>
@@ -518,10 +2087,10 @@
       </w:pPr>
     </w:lvl>
   </w:abstractNum>
-  <w:abstractNum w:abstractNumId="1" w15:restartNumberingAfterBreak="0">
+  <w:abstractNum w:abstractNumId="2" w15:restartNumberingAfterBreak="0">
     <w:nsid w:val="666F700C"/>
     <w:multiLevelType w:val="hybridMultilevel"/>
-    <w:tmpl w:val="DFFC58F2"/>
+    <w:tmpl w:val="E03E2920"/>
     <w:lvl w:ilvl="0" w:tplc="40090009">
       <w:start w:val="1"/>
       <w:numFmt w:val="bullet"/>
@@ -631,11 +2200,160 @@
       </w:rPr>
     </w:lvl>
   </w:abstractNum>
+  <w:abstractNum w:abstractNumId="3" w15:restartNumberingAfterBreak="0">
+    <w:nsid w:val="7C2C7716"/>
+    <w:multiLevelType w:val="hybridMultilevel"/>
+    <w:tmpl w:val="8D00D22A"/>
+    <w:lvl w:ilvl="0" w:tplc="40090001">
+      <w:start w:val="1"/>
+      <w:numFmt w:val="bullet"/>
+      <w:lvlText w:val=""/>
+      <w:lvlJc w:val="left"/>
+      <w:pPr>
+        <w:ind w:left="720" w:hanging="360"/>
+      </w:pPr>
+      <w:rPr>
+        <w:rFonts w:ascii="Symbol" w:hAnsi="Symbol" w:hint="default"/>
+      </w:rPr>
+    </w:lvl>
+    <w:lvl w:ilvl="1" w:tplc="40090003" w:tentative="1">
+      <w:start w:val="1"/>
+      <w:numFmt w:val="bullet"/>
+      <w:lvlText w:val="o"/>
+      <w:lvlJc w:val="left"/>
+      <w:pPr>
+        <w:ind w:left="1440" w:hanging="360"/>
+      </w:pPr>
+      <w:rPr>
+        <w:rFonts w:ascii="Courier New" w:hAnsi="Courier New" w:cs="Courier New" w:hint="default"/>
+      </w:rPr>
+    </w:lvl>
+    <w:lvl w:ilvl="2" w:tplc="40090005" w:tentative="1">
+      <w:start w:val="1"/>
+      <w:numFmt w:val="bullet"/>
+      <w:lvlText w:val=""/>
+      <w:lvlJc w:val="left"/>
+      <w:pPr>
+        <w:ind w:left="2160" w:hanging="360"/>
+      </w:pPr>
+      <w:rPr>
+        <w:rFonts w:ascii="Wingdings" w:hAnsi="Wingdings" w:hint="default"/>
+      </w:rPr>
+    </w:lvl>
+    <w:lvl w:ilvl="3" w:tplc="40090001" w:tentative="1">
+      <w:start w:val="1"/>
+      <w:numFmt w:val="bullet"/>
+      <w:lvlText w:val=""/>
+      <w:lvlJc w:val="left"/>
+      <w:pPr>
+        <w:ind w:left="2880" w:hanging="360"/>
+      </w:pPr>
+      <w:rPr>
+        <w:rFonts w:ascii="Symbol" w:hAnsi="Symbol" w:hint="default"/>
+      </w:rPr>
+    </w:lvl>
+    <w:lvl w:ilvl="4" w:tplc="40090003" w:tentative="1">
+      <w:start w:val="1"/>
+      <w:numFmt w:val="bullet"/>
+      <w:lvlText w:val="o"/>
+      <w:lvlJc w:val="left"/>
+      <w:pPr>
+        <w:ind w:left="3600" w:hanging="360"/>
+      </w:pPr>
+      <w:rPr>
+        <w:rFonts w:ascii="Courier New" w:hAnsi="Courier New" w:cs="Courier New" w:hint="default"/>
+      </w:rPr>
+    </w:lvl>
+    <w:lvl w:ilvl="5" w:tplc="40090005" w:tentative="1">
+      <w:start w:val="1"/>
+      <w:numFmt w:val="bullet"/>
+      <w:lvlText w:val=""/>
+      <w:lvlJc w:val="left"/>
+      <w:pPr>
+        <w:ind w:left="4320" w:hanging="360"/>
+      </w:pPr>
+      <w:rPr>
+        <w:rFonts w:ascii="Wingdings" w:hAnsi="Wingdings" w:hint="default"/>
+      </w:rPr>
+    </w:lvl>
+    <w:lvl w:ilvl="6" w:tplc="40090001" w:tentative="1">
+      <w:start w:val="1"/>
+      <w:numFmt w:val="bullet"/>
+      <w:lvlText w:val=""/>
+      <w:lvlJc w:val="left"/>
+      <w:pPr>
+        <w:ind w:left="5040" w:hanging="360"/>
+      </w:pPr>
+      <w:rPr>
+        <w:rFonts w:ascii="Symbol" w:hAnsi="Symbol" w:hint="default"/>
+      </w:rPr>
+    </w:lvl>
+    <w:lvl w:ilvl="7" w:tplc="40090003" w:tentative="1">
+      <w:start w:val="1"/>
+      <w:numFmt w:val="bullet"/>
+      <w:lvlText w:val="o"/>
+      <w:lvlJc w:val="left"/>
+      <w:pPr>
+        <w:ind w:left="5760" w:hanging="360"/>
+      </w:pPr>
+      <w:rPr>
+        <w:rFonts w:ascii="Courier New" w:hAnsi="Courier New" w:cs="Courier New" w:hint="default"/>
+      </w:rPr>
+    </w:lvl>
+    <w:lvl w:ilvl="8" w:tplc="40090005" w:tentative="1">
+      <w:start w:val="1"/>
+      <w:numFmt w:val="bullet"/>
+      <w:lvlText w:val=""/>
+      <w:lvlJc w:val="left"/>
+      <w:pPr>
+        <w:ind w:left="6480" w:hanging="360"/>
+      </w:pPr>
+      <w:rPr>
+        <w:rFonts w:ascii="Wingdings" w:hAnsi="Wingdings" w:hint="default"/>
+      </w:rPr>
+    </w:lvl>
+  </w:abstractNum>
   <w:num w:numId="1">
+    <w:abstractNumId w:val="1"/>
+  </w:num>
+  <w:num w:numId="2">
+    <w:abstractNumId w:val="2"/>
+  </w:num>
+  <w:num w:numId="3">
+    <w:abstractNumId w:val="0"/>
+    <w:lvlOverride w:ilvl="0">
+      <w:startOverride w:val="1"/>
+    </w:lvlOverride>
+    <w:lvlOverride w:ilvl="1">
+      <w:startOverride w:val="1"/>
+    </w:lvlOverride>
+    <w:lvlOverride w:ilvl="2">
+      <w:startOverride w:val="1"/>
+    </w:lvlOverride>
+    <w:lvlOverride w:ilvl="3">
+      <w:startOverride w:val="1"/>
+    </w:lvlOverride>
+    <w:lvlOverride w:ilvl="4">
+      <w:startOverride w:val="1"/>
+    </w:lvlOverride>
+    <w:lvlOverride w:ilvl="5">
+      <w:startOverride w:val="1"/>
+    </w:lvlOverride>
+    <w:lvlOverride w:ilvl="6">
+      <w:startOverride w:val="1"/>
+    </w:lvlOverride>
+    <w:lvlOverride w:ilvl="7">
+      <w:startOverride w:val="1"/>
+    </w:lvlOverride>
+    <w:lvlOverride w:ilvl="8">
+      <w:startOverride w:val="1"/>
+    </w:lvlOverride>
+  </w:num>
+  <w:num w:numId="4">
     <w:abstractNumId w:val="0"/>
   </w:num>
-  <w:num w:numId="2">
-    <w:abstractNumId w:val="1"/>
+  <w:num w:numId="5">
+    <w:abstractNumId w:val="3"/>
   </w:num>
 </w:numbering>
 </file>

--- a/Validation screenshots.docx
+++ b/Validation screenshots.docx
@@ -404,18 +404,7 @@
           <w:u w:val="single"/>
         </w:rPr>
         <w:lastRenderedPageBreak/>
-        <w:t xml:space="preserve">Action 2: </w:t>
-      </w:r>
-      <w:r>
-        <w:rPr>
-          <w:b/>
-          <w:bCs/>
-          <w:color w:val="000000" w:themeColor="text1"/>
-          <w:sz w:val="28"/>
-          <w:szCs w:val="28"/>
-          <w:u w:val="single"/>
-        </w:rPr>
-        <w:t>Allows to delete an existing user</w:t>
+        <w:t>Action 2: Allows to delete an existing user</w:t>
       </w:r>
     </w:p>
     <w:p>
@@ -905,18 +894,7 @@
           <w:u w:val="single"/>
         </w:rPr>
         <w:lastRenderedPageBreak/>
-        <w:t xml:space="preserve">Action 4: </w:t>
-      </w:r>
-      <w:r>
-        <w:rPr>
-          <w:b/>
-          <w:bCs/>
-          <w:color w:val="000000" w:themeColor="text1"/>
-          <w:sz w:val="28"/>
-          <w:szCs w:val="28"/>
-          <w:u w:val="single"/>
-        </w:rPr>
-        <w:t>Allow to add interview</w:t>
+        <w:t>Action 4: Allow to add interview</w:t>
       </w:r>
     </w:p>
     <w:p>
@@ -1298,18 +1276,7 @@
           <w:u w:val="single"/>
         </w:rPr>
         <w:lastRenderedPageBreak/>
-        <w:t xml:space="preserve">Action 5: </w:t>
-      </w:r>
-      <w:r>
-        <w:rPr>
-          <w:b/>
-          <w:bCs/>
-          <w:color w:val="000000" w:themeColor="text1"/>
-          <w:sz w:val="28"/>
-          <w:szCs w:val="28"/>
-          <w:u w:val="single"/>
-        </w:rPr>
-        <w:t>Allow to delete an existing interview</w:t>
+        <w:t>Action 5: Allow to delete an existing interview</w:t>
       </w:r>
     </w:p>
     <w:p>
@@ -1570,18 +1537,7 @@
           <w:szCs w:val="28"/>
           <w:u w:val="single"/>
         </w:rPr>
-        <w:t xml:space="preserve">Action 6: </w:t>
-      </w:r>
-      <w:r>
-        <w:rPr>
-          <w:b/>
-          <w:bCs/>
-          <w:color w:val="000000" w:themeColor="text1"/>
-          <w:sz w:val="28"/>
-          <w:szCs w:val="28"/>
-          <w:u w:val="single"/>
-        </w:rPr>
-        <w:t>Allow to update interview status on go</w:t>
+        <w:t>Action 6: Allow to update interview status on go</w:t>
       </w:r>
     </w:p>
     <w:p>
@@ -1885,6 +1841,481 @@
     </w:p>
     <w:p>
       <w:pPr>
+        <w:pStyle w:val="ListParagraph"/>
+        <w:rPr>
+          <w:b/>
+          <w:bCs/>
+          <w:sz w:val="28"/>
+          <w:szCs w:val="28"/>
+          <w:u w:val="single"/>
+        </w:rPr>
+      </w:pPr>
+    </w:p>
+    <w:p>
+      <w:pPr>
+        <w:pStyle w:val="ListParagraph"/>
+        <w:rPr>
+          <w:b/>
+          <w:bCs/>
+          <w:color w:val="000000" w:themeColor="text1"/>
+          <w:sz w:val="28"/>
+          <w:szCs w:val="28"/>
+          <w:u w:val="single"/>
+        </w:rPr>
+      </w:pPr>
+      <w:r>
+        <w:rPr>
+          <w:b/>
+          <w:bCs/>
+          <w:color w:val="000000" w:themeColor="text1"/>
+          <w:sz w:val="28"/>
+          <w:szCs w:val="28"/>
+          <w:u w:val="single"/>
+        </w:rPr>
+        <w:t xml:space="preserve">Action 7: </w:t>
+      </w:r>
+      <w:r>
+        <w:rPr>
+          <w:b/>
+          <w:bCs/>
+          <w:color w:val="000000" w:themeColor="text1"/>
+          <w:sz w:val="28"/>
+          <w:szCs w:val="28"/>
+          <w:u w:val="single"/>
+        </w:rPr>
+        <w:t>Allows to search the interview on the basis of Interview Name and Interviewer Name</w:t>
+      </w:r>
+    </w:p>
+    <w:p>
+      <w:pPr>
+        <w:pStyle w:val="ListParagraph"/>
+        <w:rPr>
+          <w:b/>
+          <w:bCs/>
+          <w:color w:val="000000" w:themeColor="text1"/>
+          <w:sz w:val="28"/>
+          <w:szCs w:val="28"/>
+          <w:u w:val="single"/>
+        </w:rPr>
+      </w:pPr>
+    </w:p>
+    <w:p>
+      <w:pPr>
+        <w:pStyle w:val="ListParagraph"/>
+        <w:numPr>
+          <w:ilvl w:val="0"/>
+          <w:numId w:val="2"/>
+        </w:numPr>
+        <w:rPr>
+          <w:b/>
+          <w:bCs/>
+          <w:color w:val="000000" w:themeColor="text1"/>
+          <w:sz w:val="28"/>
+          <w:szCs w:val="28"/>
+          <w:u w:val="single"/>
+        </w:rPr>
+      </w:pPr>
+      <w:r>
+        <w:rPr>
+          <w:color w:val="000000" w:themeColor="text1"/>
+          <w:sz w:val="28"/>
+          <w:szCs w:val="28"/>
+          <w:u w:val="single"/>
+        </w:rPr>
+        <w:t>Search the interview “Technical” using GET request</w:t>
+      </w:r>
+    </w:p>
+    <w:p>
+      <w:pPr>
+        <w:pStyle w:val="ListParagraph"/>
+        <w:rPr>
+          <w:b/>
+          <w:bCs/>
+          <w:color w:val="000000" w:themeColor="text1"/>
+          <w:sz w:val="28"/>
+          <w:szCs w:val="28"/>
+          <w:u w:val="single"/>
+        </w:rPr>
+      </w:pPr>
+      <w:r>
+        <w:rPr>
+          <w:b/>
+          <w:bCs/>
+          <w:noProof/>
+          <w:color w:val="000000" w:themeColor="text1"/>
+          <w:sz w:val="28"/>
+          <w:szCs w:val="28"/>
+          <w:u w:val="single"/>
+        </w:rPr>
+        <w:drawing>
+          <wp:inline distT="0" distB="0" distL="0" distR="0" wp14:anchorId="53536576" wp14:editId="17EFB5BD">
+            <wp:extent cx="5731510" cy="1704340"/>
+            <wp:effectExtent l="0" t="0" r="2540" b="0"/>
+            <wp:docPr id="10" name="Picture 10"/>
+            <wp:cNvGraphicFramePr>
+              <a:graphicFrameLocks xmlns:a="http://schemas.openxmlformats.org/drawingml/2006/main" noChangeAspect="1"/>
+            </wp:cNvGraphicFramePr>
+            <a:graphic xmlns:a="http://schemas.openxmlformats.org/drawingml/2006/main">
+              <a:graphicData uri="http://schemas.openxmlformats.org/drawingml/2006/picture">
+                <pic:pic xmlns:pic="http://schemas.openxmlformats.org/drawingml/2006/picture">
+                  <pic:nvPicPr>
+                    <pic:cNvPr id="0" name="Picture 1"/>
+                    <pic:cNvPicPr>
+                      <a:picLocks noChangeAspect="1" noChangeArrowheads="1"/>
+                    </pic:cNvPicPr>
+                  </pic:nvPicPr>
+                  <pic:blipFill>
+                    <a:blip r:embed="rId19">
+                      <a:extLst>
+                        <a:ext uri="{28A0092B-C50C-407E-A947-70E740481C1C}">
+                          <a14:useLocalDpi xmlns:a14="http://schemas.microsoft.com/office/drawing/2010/main" val="0"/>
+                        </a:ext>
+                      </a:extLst>
+                    </a:blip>
+                    <a:srcRect/>
+                    <a:stretch>
+                      <a:fillRect/>
+                    </a:stretch>
+                  </pic:blipFill>
+                  <pic:spPr bwMode="auto">
+                    <a:xfrm>
+                      <a:off x="0" y="0"/>
+                      <a:ext cx="5731510" cy="1704340"/>
+                    </a:xfrm>
+                    <a:prstGeom prst="rect">
+                      <a:avLst/>
+                    </a:prstGeom>
+                    <a:noFill/>
+                    <a:ln>
+                      <a:noFill/>
+                    </a:ln>
+                  </pic:spPr>
+                </pic:pic>
+              </a:graphicData>
+            </a:graphic>
+          </wp:inline>
+        </w:drawing>
+      </w:r>
+    </w:p>
+    <w:p>
+      <w:pPr>
+        <w:pStyle w:val="ListParagraph"/>
+        <w:rPr>
+          <w:b/>
+          <w:bCs/>
+          <w:color w:val="000000" w:themeColor="text1"/>
+          <w:sz w:val="28"/>
+          <w:szCs w:val="28"/>
+          <w:u w:val="single"/>
+        </w:rPr>
+      </w:pPr>
+    </w:p>
+    <w:p>
+      <w:pPr>
+        <w:pStyle w:val="ListParagraph"/>
+        <w:rPr>
+          <w:b/>
+          <w:bCs/>
+          <w:color w:val="000000" w:themeColor="text1"/>
+          <w:sz w:val="28"/>
+          <w:szCs w:val="28"/>
+          <w:u w:val="single"/>
+        </w:rPr>
+      </w:pPr>
+    </w:p>
+    <w:p>
+      <w:pPr>
+        <w:pStyle w:val="ListParagraph"/>
+        <w:rPr>
+          <w:b/>
+          <w:bCs/>
+          <w:color w:val="000000" w:themeColor="text1"/>
+          <w:sz w:val="28"/>
+          <w:szCs w:val="28"/>
+          <w:u w:val="single"/>
+        </w:rPr>
+      </w:pPr>
+    </w:p>
+    <w:p>
+      <w:pPr>
+        <w:pStyle w:val="ListParagraph"/>
+        <w:rPr>
+          <w:b/>
+          <w:bCs/>
+          <w:color w:val="000000" w:themeColor="text1"/>
+          <w:sz w:val="28"/>
+          <w:szCs w:val="28"/>
+          <w:u w:val="single"/>
+        </w:rPr>
+      </w:pPr>
+    </w:p>
+    <w:p>
+      <w:pPr>
+        <w:pStyle w:val="ListParagraph"/>
+        <w:rPr>
+          <w:b/>
+          <w:bCs/>
+          <w:color w:val="000000" w:themeColor="text1"/>
+          <w:sz w:val="28"/>
+          <w:szCs w:val="28"/>
+          <w:u w:val="single"/>
+        </w:rPr>
+      </w:pPr>
+    </w:p>
+    <w:p>
+      <w:pPr>
+        <w:spacing w:line="256" w:lineRule="auto"/>
+        <w:ind w:left="720" w:firstLine="720"/>
+        <w:jc w:val="both"/>
+        <w:rPr>
+          <w:b/>
+          <w:bCs/>
+          <w:color w:val="000000" w:themeColor="text1"/>
+          <w:sz w:val="28"/>
+          <w:szCs w:val="28"/>
+          <w:u w:val="single"/>
+        </w:rPr>
+      </w:pPr>
+      <w:r>
+        <w:rPr>
+          <w:b/>
+          <w:bCs/>
+          <w:color w:val="000000" w:themeColor="text1"/>
+          <w:sz w:val="28"/>
+          <w:szCs w:val="28"/>
+          <w:u w:val="single"/>
+        </w:rPr>
+        <w:lastRenderedPageBreak/>
+        <w:t xml:space="preserve">Action 8: </w:t>
+      </w:r>
+      <w:r>
+        <w:rPr>
+          <w:b/>
+          <w:bCs/>
+          <w:color w:val="000000" w:themeColor="text1"/>
+          <w:sz w:val="28"/>
+          <w:szCs w:val="28"/>
+          <w:u w:val="single"/>
+        </w:rPr>
+        <w:t>Allows searching total no of count of interview.</w:t>
+      </w:r>
+    </w:p>
+    <w:p>
+      <w:pPr>
+        <w:spacing w:line="256" w:lineRule="auto"/>
+        <w:ind w:left="720" w:firstLine="720"/>
+        <w:jc w:val="both"/>
+        <w:rPr>
+          <w:b/>
+          <w:bCs/>
+          <w:color w:val="000000" w:themeColor="text1"/>
+          <w:sz w:val="28"/>
+          <w:szCs w:val="28"/>
+        </w:rPr>
+      </w:pPr>
+      <w:r>
+        <w:rPr>
+          <w:b/>
+          <w:bCs/>
+          <w:color w:val="000000" w:themeColor="text1"/>
+          <w:sz w:val="28"/>
+          <w:szCs w:val="28"/>
+        </w:rPr>
+        <w:tab/>
+      </w:r>
+      <w:r>
+        <w:rPr>
+          <w:b/>
+          <w:bCs/>
+          <w:color w:val="000000" w:themeColor="text1"/>
+          <w:sz w:val="28"/>
+          <w:szCs w:val="28"/>
+        </w:rPr>
+        <w:tab/>
+      </w:r>
+      <w:r>
+        <w:rPr>
+          <w:b/>
+          <w:bCs/>
+          <w:color w:val="000000" w:themeColor="text1"/>
+          <w:sz w:val="28"/>
+          <w:szCs w:val="28"/>
+        </w:rPr>
+        <w:tab/>
+        <w:t>and</w:t>
+      </w:r>
+    </w:p>
+    <w:p>
+      <w:pPr>
+        <w:pStyle w:val="ListParagraph"/>
+        <w:spacing w:line="256" w:lineRule="auto"/>
+        <w:ind w:firstLine="720"/>
+        <w:jc w:val="both"/>
+        <w:rPr>
+          <w:b/>
+          <w:bCs/>
+          <w:color w:val="000000" w:themeColor="text1"/>
+          <w:sz w:val="28"/>
+          <w:szCs w:val="28"/>
+          <w:u w:val="single"/>
+        </w:rPr>
+      </w:pPr>
+      <w:r>
+        <w:rPr>
+          <w:b/>
+          <w:bCs/>
+          <w:color w:val="000000" w:themeColor="text1"/>
+          <w:sz w:val="28"/>
+          <w:szCs w:val="28"/>
+          <w:u w:val="single"/>
+        </w:rPr>
+        <w:t xml:space="preserve">Action 9: </w:t>
+      </w:r>
+      <w:r>
+        <w:rPr>
+          <w:b/>
+          <w:bCs/>
+          <w:color w:val="000000" w:themeColor="text1"/>
+          <w:sz w:val="28"/>
+          <w:szCs w:val="28"/>
+          <w:u w:val="single"/>
+        </w:rPr>
+        <w:t>Allows to display all the interviews</w:t>
+      </w:r>
+    </w:p>
+    <w:p>
+      <w:pPr>
+        <w:pStyle w:val="ListParagraph"/>
+        <w:spacing w:line="256" w:lineRule="auto"/>
+        <w:ind w:firstLine="720"/>
+        <w:jc w:val="both"/>
+        <w:rPr>
+          <w:b/>
+          <w:bCs/>
+          <w:color w:val="000000" w:themeColor="text1"/>
+          <w:sz w:val="28"/>
+          <w:szCs w:val="28"/>
+          <w:u w:val="single"/>
+        </w:rPr>
+      </w:pPr>
+    </w:p>
+    <w:p>
+      <w:pPr>
+        <w:pStyle w:val="ListParagraph"/>
+        <w:numPr>
+          <w:ilvl w:val="0"/>
+          <w:numId w:val="2"/>
+        </w:numPr>
+        <w:spacing w:line="256" w:lineRule="auto"/>
+        <w:jc w:val="both"/>
+        <w:rPr>
+          <w:b/>
+          <w:bCs/>
+          <w:color w:val="000000" w:themeColor="text1"/>
+          <w:sz w:val="28"/>
+          <w:szCs w:val="28"/>
+          <w:u w:val="single"/>
+        </w:rPr>
+      </w:pPr>
+      <w:r>
+        <w:rPr>
+          <w:color w:val="000000" w:themeColor="text1"/>
+          <w:sz w:val="28"/>
+          <w:szCs w:val="28"/>
+          <w:u w:val="single"/>
+        </w:rPr>
+        <w:t>Get the total count and display all interviews using GET request</w:t>
+      </w:r>
+    </w:p>
+    <w:p>
+      <w:pPr>
+        <w:pStyle w:val="ListParagraph"/>
+        <w:spacing w:line="256" w:lineRule="auto"/>
+        <w:jc w:val="both"/>
+        <w:rPr>
+          <w:b/>
+          <w:bCs/>
+          <w:color w:val="000000" w:themeColor="text1"/>
+          <w:sz w:val="28"/>
+          <w:szCs w:val="28"/>
+          <w:u w:val="single"/>
+        </w:rPr>
+      </w:pPr>
+      <w:r>
+        <w:rPr>
+          <w:b/>
+          <w:bCs/>
+          <w:noProof/>
+          <w:color w:val="000000" w:themeColor="text1"/>
+          <w:sz w:val="28"/>
+          <w:szCs w:val="28"/>
+          <w:u w:val="single"/>
+        </w:rPr>
+        <w:drawing>
+          <wp:inline distT="0" distB="0" distL="0" distR="0" wp14:anchorId="3A04A510" wp14:editId="642E8447">
+            <wp:extent cx="5731510" cy="2475230"/>
+            <wp:effectExtent l="0" t="0" r="2540" b="1270"/>
+            <wp:docPr id="16" name="Picture 16"/>
+            <wp:cNvGraphicFramePr>
+              <a:graphicFrameLocks xmlns:a="http://schemas.openxmlformats.org/drawingml/2006/main" noChangeAspect="1"/>
+            </wp:cNvGraphicFramePr>
+            <a:graphic xmlns:a="http://schemas.openxmlformats.org/drawingml/2006/main">
+              <a:graphicData uri="http://schemas.openxmlformats.org/drawingml/2006/picture">
+                <pic:pic xmlns:pic="http://schemas.openxmlformats.org/drawingml/2006/picture">
+                  <pic:nvPicPr>
+                    <pic:cNvPr id="0" name="Picture 2"/>
+                    <pic:cNvPicPr>
+                      <a:picLocks noChangeAspect="1" noChangeArrowheads="1"/>
+                    </pic:cNvPicPr>
+                  </pic:nvPicPr>
+                  <pic:blipFill>
+                    <a:blip r:embed="rId20">
+                      <a:extLst>
+                        <a:ext uri="{28A0092B-C50C-407E-A947-70E740481C1C}">
+                          <a14:useLocalDpi xmlns:a14="http://schemas.microsoft.com/office/drawing/2010/main" val="0"/>
+                        </a:ext>
+                      </a:extLst>
+                    </a:blip>
+                    <a:srcRect/>
+                    <a:stretch>
+                      <a:fillRect/>
+                    </a:stretch>
+                  </pic:blipFill>
+                  <pic:spPr bwMode="auto">
+                    <a:xfrm>
+                      <a:off x="0" y="0"/>
+                      <a:ext cx="5731510" cy="2475230"/>
+                    </a:xfrm>
+                    <a:prstGeom prst="rect">
+                      <a:avLst/>
+                    </a:prstGeom>
+                    <a:noFill/>
+                    <a:ln>
+                      <a:noFill/>
+                    </a:ln>
+                  </pic:spPr>
+                </pic:pic>
+              </a:graphicData>
+            </a:graphic>
+          </wp:inline>
+        </w:drawing>
+      </w:r>
+    </w:p>
+    <w:p>
+      <w:pPr>
+        <w:pStyle w:val="ListParagraph"/>
+        <w:rPr>
+          <w:b/>
+          <w:bCs/>
+          <w:color w:val="000000" w:themeColor="text1"/>
+          <w:sz w:val="28"/>
+          <w:szCs w:val="28"/>
+          <w:u w:val="single"/>
+        </w:rPr>
+      </w:pPr>
+    </w:p>
+    <w:p>
+      <w:pPr>
         <w:ind w:left="360"/>
         <w:rPr>
           <w:b/>
@@ -1997,6 +2428,119 @@
     </w:lvl>
   </w:abstractNum>
   <w:abstractNum w:abstractNumId="1" w15:restartNumberingAfterBreak="0">
+    <w:nsid w:val="166E3354"/>
+    <w:multiLevelType w:val="hybridMultilevel"/>
+    <w:tmpl w:val="BF76A9DC"/>
+    <w:lvl w:ilvl="0" w:tplc="40090001">
+      <w:start w:val="1"/>
+      <w:numFmt w:val="bullet"/>
+      <w:lvlText w:val=""/>
+      <w:lvlJc w:val="left"/>
+      <w:pPr>
+        <w:ind w:left="1440" w:hanging="360"/>
+      </w:pPr>
+      <w:rPr>
+        <w:rFonts w:ascii="Symbol" w:hAnsi="Symbol" w:hint="default"/>
+      </w:rPr>
+    </w:lvl>
+    <w:lvl w:ilvl="1" w:tplc="40090003" w:tentative="1">
+      <w:start w:val="1"/>
+      <w:numFmt w:val="bullet"/>
+      <w:lvlText w:val="o"/>
+      <w:lvlJc w:val="left"/>
+      <w:pPr>
+        <w:ind w:left="2160" w:hanging="360"/>
+      </w:pPr>
+      <w:rPr>
+        <w:rFonts w:ascii="Courier New" w:hAnsi="Courier New" w:cs="Courier New" w:hint="default"/>
+      </w:rPr>
+    </w:lvl>
+    <w:lvl w:ilvl="2" w:tplc="40090005" w:tentative="1">
+      <w:start w:val="1"/>
+      <w:numFmt w:val="bullet"/>
+      <w:lvlText w:val=""/>
+      <w:lvlJc w:val="left"/>
+      <w:pPr>
+        <w:ind w:left="2880" w:hanging="360"/>
+      </w:pPr>
+      <w:rPr>
+        <w:rFonts w:ascii="Wingdings" w:hAnsi="Wingdings" w:hint="default"/>
+      </w:rPr>
+    </w:lvl>
+    <w:lvl w:ilvl="3" w:tplc="40090001" w:tentative="1">
+      <w:start w:val="1"/>
+      <w:numFmt w:val="bullet"/>
+      <w:lvlText w:val=""/>
+      <w:lvlJc w:val="left"/>
+      <w:pPr>
+        <w:ind w:left="3600" w:hanging="360"/>
+      </w:pPr>
+      <w:rPr>
+        <w:rFonts w:ascii="Symbol" w:hAnsi="Symbol" w:hint="default"/>
+      </w:rPr>
+    </w:lvl>
+    <w:lvl w:ilvl="4" w:tplc="40090003" w:tentative="1">
+      <w:start w:val="1"/>
+      <w:numFmt w:val="bullet"/>
+      <w:lvlText w:val="o"/>
+      <w:lvlJc w:val="left"/>
+      <w:pPr>
+        <w:ind w:left="4320" w:hanging="360"/>
+      </w:pPr>
+      <w:rPr>
+        <w:rFonts w:ascii="Courier New" w:hAnsi="Courier New" w:cs="Courier New" w:hint="default"/>
+      </w:rPr>
+    </w:lvl>
+    <w:lvl w:ilvl="5" w:tplc="40090005" w:tentative="1">
+      <w:start w:val="1"/>
+      <w:numFmt w:val="bullet"/>
+      <w:lvlText w:val=""/>
+      <w:lvlJc w:val="left"/>
+      <w:pPr>
+        <w:ind w:left="5040" w:hanging="360"/>
+      </w:pPr>
+      <w:rPr>
+        <w:rFonts w:ascii="Wingdings" w:hAnsi="Wingdings" w:hint="default"/>
+      </w:rPr>
+    </w:lvl>
+    <w:lvl w:ilvl="6" w:tplc="40090001" w:tentative="1">
+      <w:start w:val="1"/>
+      <w:numFmt w:val="bullet"/>
+      <w:lvlText w:val=""/>
+      <w:lvlJc w:val="left"/>
+      <w:pPr>
+        <w:ind w:left="5760" w:hanging="360"/>
+      </w:pPr>
+      <w:rPr>
+        <w:rFonts w:ascii="Symbol" w:hAnsi="Symbol" w:hint="default"/>
+      </w:rPr>
+    </w:lvl>
+    <w:lvl w:ilvl="7" w:tplc="40090003" w:tentative="1">
+      <w:start w:val="1"/>
+      <w:numFmt w:val="bullet"/>
+      <w:lvlText w:val="o"/>
+      <w:lvlJc w:val="left"/>
+      <w:pPr>
+        <w:ind w:left="6480" w:hanging="360"/>
+      </w:pPr>
+      <w:rPr>
+        <w:rFonts w:ascii="Courier New" w:hAnsi="Courier New" w:cs="Courier New" w:hint="default"/>
+      </w:rPr>
+    </w:lvl>
+    <w:lvl w:ilvl="8" w:tplc="40090005" w:tentative="1">
+      <w:start w:val="1"/>
+      <w:numFmt w:val="bullet"/>
+      <w:lvlText w:val=""/>
+      <w:lvlJc w:val="left"/>
+      <w:pPr>
+        <w:ind w:left="7200" w:hanging="360"/>
+      </w:pPr>
+      <w:rPr>
+        <w:rFonts w:ascii="Wingdings" w:hAnsi="Wingdings" w:hint="default"/>
+      </w:rPr>
+    </w:lvl>
+  </w:abstractNum>
+  <w:abstractNum w:abstractNumId="2" w15:restartNumberingAfterBreak="0">
     <w:nsid w:val="24020FD9"/>
     <w:multiLevelType w:val="hybridMultilevel"/>
     <w:tmpl w:val="2EBE9126"/>
@@ -2087,10 +2631,10 @@
       </w:pPr>
     </w:lvl>
   </w:abstractNum>
-  <w:abstractNum w:abstractNumId="2" w15:restartNumberingAfterBreak="0">
+  <w:abstractNum w:abstractNumId="3" w15:restartNumberingAfterBreak="0">
     <w:nsid w:val="666F700C"/>
     <w:multiLevelType w:val="hybridMultilevel"/>
-    <w:tmpl w:val="E03E2920"/>
+    <w:tmpl w:val="EDCC593A"/>
     <w:lvl w:ilvl="0" w:tplc="40090009">
       <w:start w:val="1"/>
       <w:numFmt w:val="bullet"/>
@@ -2200,7 +2744,7 @@
       </w:rPr>
     </w:lvl>
   </w:abstractNum>
-  <w:abstractNum w:abstractNumId="3" w15:restartNumberingAfterBreak="0">
+  <w:abstractNum w:abstractNumId="4" w15:restartNumberingAfterBreak="0">
     <w:nsid w:val="7C2C7716"/>
     <w:multiLevelType w:val="hybridMultilevel"/>
     <w:tmpl w:val="8D00D22A"/>
@@ -2314,10 +2858,10 @@
     </w:lvl>
   </w:abstractNum>
   <w:num w:numId="1">
-    <w:abstractNumId w:val="1"/>
+    <w:abstractNumId w:val="2"/>
   </w:num>
   <w:num w:numId="2">
-    <w:abstractNumId w:val="2"/>
+    <w:abstractNumId w:val="3"/>
   </w:num>
   <w:num w:numId="3">
     <w:abstractNumId w:val="0"/>
@@ -2353,7 +2897,10 @@
     <w:abstractNumId w:val="0"/>
   </w:num>
   <w:num w:numId="5">
-    <w:abstractNumId w:val="3"/>
+    <w:abstractNumId w:val="4"/>
+  </w:num>
+  <w:num w:numId="6">
+    <w:abstractNumId w:val="1"/>
   </w:num>
 </w:numbering>
 </file>

--- a/Validation screenshots.docx
+++ b/Validation screenshots.docx
@@ -1872,18 +1872,7 @@
           <w:szCs w:val="28"/>
           <w:u w:val="single"/>
         </w:rPr>
-        <w:t xml:space="preserve">Action 7: </w:t>
-      </w:r>
-      <w:r>
-        <w:rPr>
-          <w:b/>
-          <w:bCs/>
-          <w:color w:val="000000" w:themeColor="text1"/>
-          <w:sz w:val="28"/>
-          <w:szCs w:val="28"/>
-          <w:u w:val="single"/>
-        </w:rPr>
-        <w:t>Allows to search the interview on the basis of Interview Name and Interviewer Name</w:t>
+        <w:t>Action 7: Allows to search the interview on the basis of Interview Name and Interviewer Name</w:t>
       </w:r>
     </w:p>
     <w:p>
@@ -2086,118 +2075,8 @@
           <w:u w:val="single"/>
         </w:rPr>
         <w:lastRenderedPageBreak/>
-        <w:t xml:space="preserve">Action 8: </w:t>
-      </w:r>
-      <w:r>
-        <w:rPr>
-          <w:b/>
-          <w:bCs/>
-          <w:color w:val="000000" w:themeColor="text1"/>
-          <w:sz w:val="28"/>
-          <w:szCs w:val="28"/>
-          <w:u w:val="single"/>
-        </w:rPr>
-        <w:t>Allows searching total no of count of interview.</w:t>
-      </w:r>
-    </w:p>
-    <w:p>
-      <w:pPr>
-        <w:spacing w:line="256" w:lineRule="auto"/>
-        <w:ind w:left="720" w:firstLine="720"/>
-        <w:jc w:val="both"/>
-        <w:rPr>
-          <w:b/>
-          <w:bCs/>
-          <w:color w:val="000000" w:themeColor="text1"/>
-          <w:sz w:val="28"/>
-          <w:szCs w:val="28"/>
-        </w:rPr>
-      </w:pPr>
-      <w:r>
-        <w:rPr>
-          <w:b/>
-          <w:bCs/>
-          <w:color w:val="000000" w:themeColor="text1"/>
-          <w:sz w:val="28"/>
-          <w:szCs w:val="28"/>
-        </w:rPr>
-        <w:tab/>
-      </w:r>
-      <w:r>
-        <w:rPr>
-          <w:b/>
-          <w:bCs/>
-          <w:color w:val="000000" w:themeColor="text1"/>
-          <w:sz w:val="28"/>
-          <w:szCs w:val="28"/>
-        </w:rPr>
-        <w:tab/>
-      </w:r>
-      <w:r>
-        <w:rPr>
-          <w:b/>
-          <w:bCs/>
-          <w:color w:val="000000" w:themeColor="text1"/>
-          <w:sz w:val="28"/>
-          <w:szCs w:val="28"/>
-        </w:rPr>
-        <w:tab/>
-        <w:t>and</w:t>
-      </w:r>
-    </w:p>
-    <w:p>
-      <w:pPr>
-        <w:pStyle w:val="ListParagraph"/>
-        <w:spacing w:line="256" w:lineRule="auto"/>
-        <w:ind w:firstLine="720"/>
-        <w:jc w:val="both"/>
-        <w:rPr>
-          <w:b/>
-          <w:bCs/>
-          <w:color w:val="000000" w:themeColor="text1"/>
-          <w:sz w:val="28"/>
-          <w:szCs w:val="28"/>
-          <w:u w:val="single"/>
-        </w:rPr>
-      </w:pPr>
-      <w:r>
-        <w:rPr>
-          <w:b/>
-          <w:bCs/>
-          <w:color w:val="000000" w:themeColor="text1"/>
-          <w:sz w:val="28"/>
-          <w:szCs w:val="28"/>
-          <w:u w:val="single"/>
-        </w:rPr>
-        <w:t xml:space="preserve">Action 9: </w:t>
-      </w:r>
-      <w:r>
-        <w:rPr>
-          <w:b/>
-          <w:bCs/>
-          <w:color w:val="000000" w:themeColor="text1"/>
-          <w:sz w:val="28"/>
-          <w:szCs w:val="28"/>
-          <w:u w:val="single"/>
-        </w:rPr>
-        <w:t>Allows to display all the interviews</w:t>
-      </w:r>
-    </w:p>
-    <w:p>
-      <w:pPr>
-        <w:pStyle w:val="ListParagraph"/>
-        <w:spacing w:line="256" w:lineRule="auto"/>
-        <w:ind w:firstLine="720"/>
-        <w:jc w:val="both"/>
-        <w:rPr>
-          <w:b/>
-          <w:bCs/>
-          <w:color w:val="000000" w:themeColor="text1"/>
-          <w:sz w:val="28"/>
-          <w:szCs w:val="28"/>
-          <w:u w:val="single"/>
-        </w:rPr>
-      </w:pPr>
+        <w:t>Action 8: Allows searching total no of count of interview.</w:t>
+      </w:r>
     </w:p>
     <w:p>
       <w:pPr>
@@ -2214,17 +2093,182 @@
           <w:color w:val="000000" w:themeColor="text1"/>
           <w:sz w:val="28"/>
           <w:szCs w:val="28"/>
-          <w:u w:val="single"/>
-        </w:rPr>
-      </w:pPr>
-      <w:r>
-        <w:rPr>
-          <w:color w:val="000000" w:themeColor="text1"/>
-          <w:sz w:val="28"/>
-          <w:szCs w:val="28"/>
-          <w:u w:val="single"/>
-        </w:rPr>
-        <w:t>Get the total count and display all interviews using GET request</w:t>
+        </w:rPr>
+      </w:pPr>
+      <w:r>
+        <w:rPr>
+          <w:color w:val="000000" w:themeColor="text1"/>
+          <w:sz w:val="28"/>
+          <w:szCs w:val="28"/>
+          <w:u w:val="single"/>
+        </w:rPr>
+        <w:t>Get the total count using GET request</w:t>
+      </w:r>
+    </w:p>
+    <w:p>
+      <w:pPr>
+        <w:pStyle w:val="ListParagraph"/>
+        <w:spacing w:line="256" w:lineRule="auto"/>
+        <w:jc w:val="both"/>
+        <w:rPr>
+          <w:b/>
+          <w:bCs/>
+          <w:color w:val="000000" w:themeColor="text1"/>
+          <w:sz w:val="28"/>
+          <w:szCs w:val="28"/>
+        </w:rPr>
+      </w:pPr>
+      <w:r>
+        <w:rPr>
+          <w:b/>
+          <w:bCs/>
+          <w:noProof/>
+          <w:color w:val="000000" w:themeColor="text1"/>
+          <w:sz w:val="28"/>
+          <w:szCs w:val="28"/>
+        </w:rPr>
+        <w:drawing>
+          <wp:inline distT="0" distB="0" distL="0" distR="0" wp14:anchorId="7AC9BEF7" wp14:editId="0ACF83DC">
+            <wp:extent cx="5724525" cy="1219200"/>
+            <wp:effectExtent l="0" t="0" r="9525" b="0"/>
+            <wp:docPr id="18" name="Picture 18"/>
+            <wp:cNvGraphicFramePr>
+              <a:graphicFrameLocks xmlns:a="http://schemas.openxmlformats.org/drawingml/2006/main" noChangeAspect="1"/>
+            </wp:cNvGraphicFramePr>
+            <a:graphic xmlns:a="http://schemas.openxmlformats.org/drawingml/2006/main">
+              <a:graphicData uri="http://schemas.openxmlformats.org/drawingml/2006/picture">
+                <pic:pic xmlns:pic="http://schemas.openxmlformats.org/drawingml/2006/picture">
+                  <pic:nvPicPr>
+                    <pic:cNvPr id="0" name="Picture 2"/>
+                    <pic:cNvPicPr>
+                      <a:picLocks noChangeAspect="1" noChangeArrowheads="1"/>
+                    </pic:cNvPicPr>
+                  </pic:nvPicPr>
+                  <pic:blipFill>
+                    <a:blip r:embed="rId20">
+                      <a:extLst>
+                        <a:ext uri="{28A0092B-C50C-407E-A947-70E740481C1C}">
+                          <a14:useLocalDpi xmlns:a14="http://schemas.microsoft.com/office/drawing/2010/main" val="0"/>
+                        </a:ext>
+                      </a:extLst>
+                    </a:blip>
+                    <a:srcRect/>
+                    <a:stretch>
+                      <a:fillRect/>
+                    </a:stretch>
+                  </pic:blipFill>
+                  <pic:spPr bwMode="auto">
+                    <a:xfrm>
+                      <a:off x="0" y="0"/>
+                      <a:ext cx="5724525" cy="1219200"/>
+                    </a:xfrm>
+                    <a:prstGeom prst="rect">
+                      <a:avLst/>
+                    </a:prstGeom>
+                    <a:noFill/>
+                    <a:ln>
+                      <a:noFill/>
+                    </a:ln>
+                  </pic:spPr>
+                </pic:pic>
+              </a:graphicData>
+            </a:graphic>
+          </wp:inline>
+        </w:drawing>
+      </w:r>
+    </w:p>
+    <w:p>
+      <w:pPr>
+        <w:pStyle w:val="ListParagraph"/>
+        <w:spacing w:line="256" w:lineRule="auto"/>
+        <w:jc w:val="both"/>
+        <w:rPr>
+          <w:b/>
+          <w:bCs/>
+          <w:color w:val="000000" w:themeColor="text1"/>
+          <w:sz w:val="28"/>
+          <w:szCs w:val="28"/>
+        </w:rPr>
+      </w:pPr>
+    </w:p>
+    <w:p>
+      <w:pPr>
+        <w:pStyle w:val="ListParagraph"/>
+        <w:spacing w:line="256" w:lineRule="auto"/>
+        <w:ind w:firstLine="720"/>
+        <w:jc w:val="both"/>
+        <w:rPr>
+          <w:b/>
+          <w:bCs/>
+          <w:color w:val="000000" w:themeColor="text1"/>
+          <w:sz w:val="28"/>
+          <w:szCs w:val="28"/>
+          <w:u w:val="single"/>
+        </w:rPr>
+      </w:pPr>
+      <w:r>
+        <w:rPr>
+          <w:b/>
+          <w:bCs/>
+          <w:color w:val="000000" w:themeColor="text1"/>
+          <w:sz w:val="28"/>
+          <w:szCs w:val="28"/>
+          <w:u w:val="single"/>
+        </w:rPr>
+        <w:t>Action 9: Allows to display all the interviews</w:t>
+      </w:r>
+    </w:p>
+    <w:p>
+      <w:pPr>
+        <w:pStyle w:val="ListParagraph"/>
+        <w:spacing w:line="256" w:lineRule="auto"/>
+        <w:ind w:firstLine="720"/>
+        <w:jc w:val="both"/>
+        <w:rPr>
+          <w:b/>
+          <w:bCs/>
+          <w:color w:val="000000" w:themeColor="text1"/>
+          <w:sz w:val="28"/>
+          <w:szCs w:val="28"/>
+          <w:u w:val="single"/>
+        </w:rPr>
+      </w:pPr>
+    </w:p>
+    <w:p>
+      <w:pPr>
+        <w:pStyle w:val="ListParagraph"/>
+        <w:numPr>
+          <w:ilvl w:val="0"/>
+          <w:numId w:val="2"/>
+        </w:numPr>
+        <w:spacing w:line="256" w:lineRule="auto"/>
+        <w:jc w:val="both"/>
+        <w:rPr>
+          <w:b/>
+          <w:bCs/>
+          <w:color w:val="000000" w:themeColor="text1"/>
+          <w:sz w:val="28"/>
+          <w:szCs w:val="28"/>
+          <w:u w:val="single"/>
+        </w:rPr>
+      </w:pPr>
+      <w:r>
+        <w:rPr>
+          <w:color w:val="000000" w:themeColor="text1"/>
+          <w:sz w:val="28"/>
+          <w:szCs w:val="28"/>
+          <w:u w:val="single"/>
+        </w:rPr>
+        <w:t>D</w:t>
+      </w:r>
+      <w:r>
+        <w:rPr>
+          <w:color w:val="000000" w:themeColor="text1"/>
+          <w:sz w:val="28"/>
+          <w:szCs w:val="28"/>
+          <w:u w:val="single"/>
+        </w:rPr>
+        <w:t>isplay all interviews using GET request</w:t>
       </w:r>
     </w:p>
     <w:p>
@@ -2269,7 +2313,7 @@
                     </pic:cNvPicPr>
                   </pic:nvPicPr>
                   <pic:blipFill>
-                    <a:blip r:embed="rId20">
+                    <a:blip r:embed="rId21">
                       <a:extLst>
                         <a:ext uri="{28A0092B-C50C-407E-A947-70E740481C1C}">
                           <a14:useLocalDpi xmlns:a14="http://schemas.microsoft.com/office/drawing/2010/main" val="0"/>
@@ -2316,6 +2360,218 @@
     </w:p>
     <w:p>
       <w:pPr>
+        <w:pStyle w:val="ListParagraph"/>
+        <w:spacing w:line="256" w:lineRule="auto"/>
+        <w:ind w:firstLine="720"/>
+        <w:jc w:val="both"/>
+        <w:rPr>
+          <w:b/>
+          <w:bCs/>
+          <w:color w:val="000000" w:themeColor="text1"/>
+          <w:sz w:val="28"/>
+          <w:szCs w:val="28"/>
+          <w:u w:val="single"/>
+        </w:rPr>
+      </w:pPr>
+      <w:r>
+        <w:rPr>
+          <w:b/>
+          <w:bCs/>
+          <w:color w:val="000000" w:themeColor="text1"/>
+          <w:sz w:val="28"/>
+          <w:szCs w:val="28"/>
+          <w:u w:val="single"/>
+        </w:rPr>
+        <w:t xml:space="preserve">Action 10: </w:t>
+      </w:r>
+      <w:r>
+        <w:rPr>
+          <w:b/>
+          <w:bCs/>
+          <w:color w:val="000000" w:themeColor="text1"/>
+          <w:sz w:val="28"/>
+          <w:szCs w:val="28"/>
+          <w:u w:val="single"/>
+        </w:rPr>
+        <w:t>Allow to add attendee to an interview</w:t>
+      </w:r>
+    </w:p>
+    <w:p>
+      <w:pPr>
+        <w:spacing w:line="256" w:lineRule="auto"/>
+        <w:jc w:val="both"/>
+        <w:rPr>
+          <w:b/>
+          <w:bCs/>
+          <w:color w:val="000000" w:themeColor="text1"/>
+          <w:sz w:val="28"/>
+          <w:szCs w:val="28"/>
+          <w:u w:val="single"/>
+        </w:rPr>
+      </w:pPr>
+    </w:p>
+    <w:p>
+      <w:pPr>
+        <w:pStyle w:val="ListParagraph"/>
+        <w:numPr>
+          <w:ilvl w:val="0"/>
+          <w:numId w:val="2"/>
+        </w:numPr>
+        <w:spacing w:line="256" w:lineRule="auto"/>
+        <w:jc w:val="both"/>
+        <w:rPr>
+          <w:b/>
+          <w:bCs/>
+          <w:color w:val="000000" w:themeColor="text1"/>
+          <w:sz w:val="28"/>
+          <w:szCs w:val="28"/>
+          <w:u w:val="single"/>
+        </w:rPr>
+      </w:pPr>
+      <w:r>
+        <w:rPr>
+          <w:color w:val="000000" w:themeColor="text1"/>
+          <w:sz w:val="28"/>
+          <w:szCs w:val="28"/>
+          <w:u w:val="single"/>
+        </w:rPr>
+        <w:t>Unable to add through Insomnia. Getting below error. Therefore, added through MySQL</w:t>
+      </w:r>
+    </w:p>
+    <w:p>
+      <w:pPr>
+        <w:pStyle w:val="ListParagraph"/>
+        <w:spacing w:line="256" w:lineRule="auto"/>
+        <w:jc w:val="both"/>
+        <w:rPr>
+          <w:b/>
+          <w:bCs/>
+          <w:color w:val="000000" w:themeColor="text1"/>
+          <w:sz w:val="28"/>
+          <w:szCs w:val="28"/>
+          <w:u w:val="single"/>
+        </w:rPr>
+      </w:pPr>
+      <w:r>
+        <w:rPr>
+          <w:b/>
+          <w:bCs/>
+          <w:noProof/>
+          <w:color w:val="000000" w:themeColor="text1"/>
+          <w:sz w:val="28"/>
+          <w:szCs w:val="28"/>
+          <w:u w:val="single"/>
+        </w:rPr>
+        <w:drawing>
+          <wp:inline distT="0" distB="0" distL="0" distR="0" wp14:anchorId="3BFD2BFA" wp14:editId="3845268D">
+            <wp:extent cx="5724525" cy="1066800"/>
+            <wp:effectExtent l="0" t="0" r="9525" b="0"/>
+            <wp:docPr id="17" name="Picture 17"/>
+            <wp:cNvGraphicFramePr>
+              <a:graphicFrameLocks xmlns:a="http://schemas.openxmlformats.org/drawingml/2006/main" noChangeAspect="1"/>
+            </wp:cNvGraphicFramePr>
+            <a:graphic xmlns:a="http://schemas.openxmlformats.org/drawingml/2006/main">
+              <a:graphicData uri="http://schemas.openxmlformats.org/drawingml/2006/picture">
+                <pic:pic xmlns:pic="http://schemas.openxmlformats.org/drawingml/2006/picture">
+                  <pic:nvPicPr>
+                    <pic:cNvPr id="0" name="Picture 1"/>
+                    <pic:cNvPicPr>
+                      <a:picLocks noChangeAspect="1" noChangeArrowheads="1"/>
+                    </pic:cNvPicPr>
+                  </pic:nvPicPr>
+                  <pic:blipFill>
+                    <a:blip r:embed="rId22">
+                      <a:extLst>
+                        <a:ext uri="{28A0092B-C50C-407E-A947-70E740481C1C}">
+                          <a14:useLocalDpi xmlns:a14="http://schemas.microsoft.com/office/drawing/2010/main" val="0"/>
+                        </a:ext>
+                      </a:extLst>
+                    </a:blip>
+                    <a:srcRect/>
+                    <a:stretch>
+                      <a:fillRect/>
+                    </a:stretch>
+                  </pic:blipFill>
+                  <pic:spPr bwMode="auto">
+                    <a:xfrm>
+                      <a:off x="0" y="0"/>
+                      <a:ext cx="5724525" cy="1066800"/>
+                    </a:xfrm>
+                    <a:prstGeom prst="rect">
+                      <a:avLst/>
+                    </a:prstGeom>
+                    <a:noFill/>
+                    <a:ln>
+                      <a:noFill/>
+                    </a:ln>
+                  </pic:spPr>
+                </pic:pic>
+              </a:graphicData>
+            </a:graphic>
+          </wp:inline>
+        </w:drawing>
+      </w:r>
+    </w:p>
+    <w:p>
+      <w:pPr>
+        <w:pStyle w:val="ListParagraph"/>
+        <w:spacing w:line="256" w:lineRule="auto"/>
+        <w:jc w:val="both"/>
+        <w:rPr>
+          <w:b/>
+          <w:bCs/>
+          <w:color w:val="000000" w:themeColor="text1"/>
+          <w:sz w:val="28"/>
+          <w:szCs w:val="28"/>
+          <w:u w:val="single"/>
+        </w:rPr>
+      </w:pPr>
+    </w:p>
+    <w:p>
+      <w:pPr>
+        <w:pStyle w:val="ListParagraph"/>
+        <w:spacing w:line="256" w:lineRule="auto"/>
+        <w:jc w:val="both"/>
+        <w:rPr>
+          <w:b/>
+          <w:bCs/>
+          <w:color w:val="000000" w:themeColor="text1"/>
+          <w:sz w:val="28"/>
+          <w:szCs w:val="28"/>
+          <w:u w:val="single"/>
+        </w:rPr>
+      </w:pPr>
+    </w:p>
+    <w:p>
+      <w:pPr>
+        <w:pStyle w:val="ListParagraph"/>
+        <w:spacing w:line="256" w:lineRule="auto"/>
+        <w:jc w:val="both"/>
+        <w:rPr>
+          <w:b/>
+          <w:bCs/>
+          <w:color w:val="000000" w:themeColor="text1"/>
+          <w:sz w:val="28"/>
+          <w:szCs w:val="28"/>
+          <w:u w:val="single"/>
+        </w:rPr>
+      </w:pPr>
+    </w:p>
+    <w:p>
+      <w:pPr>
+        <w:pStyle w:val="ListParagraph"/>
+        <w:rPr>
+          <w:b/>
+          <w:bCs/>
+          <w:color w:val="000000" w:themeColor="text1"/>
+          <w:sz w:val="28"/>
+          <w:szCs w:val="28"/>
+          <w:u w:val="single"/>
+        </w:rPr>
+      </w:pPr>
+    </w:p>
+    <w:p>
+      <w:pPr>
         <w:ind w:left="360"/>
         <w:rPr>
           <w:b/>
@@ -2634,7 +2890,7 @@
   <w:abstractNum w:abstractNumId="3" w15:restartNumberingAfterBreak="0">
     <w:nsid w:val="666F700C"/>
     <w:multiLevelType w:val="hybridMultilevel"/>
-    <w:tmpl w:val="EDCC593A"/>
+    <w:tmpl w:val="1E608CB2"/>
     <w:lvl w:ilvl="0" w:tplc="40090009">
       <w:start w:val="1"/>
       <w:numFmt w:val="bullet"/>

--- a/Validation screenshots.docx
+++ b/Validation screenshots.docx
@@ -2348,6 +2348,216 @@
     <w:p>
       <w:pPr>
         <w:pStyle w:val="ListParagraph"/>
+        <w:spacing w:line="256" w:lineRule="auto"/>
+        <w:jc w:val="both"/>
+        <w:rPr>
+          <w:b/>
+          <w:bCs/>
+          <w:color w:val="000000" w:themeColor="text1"/>
+          <w:sz w:val="28"/>
+          <w:szCs w:val="28"/>
+          <w:u w:val="single"/>
+        </w:rPr>
+      </w:pPr>
+    </w:p>
+    <w:p>
+      <w:pPr>
+        <w:pStyle w:val="ListParagraph"/>
+        <w:spacing w:line="256" w:lineRule="auto"/>
+        <w:jc w:val="both"/>
+        <w:rPr>
+          <w:b/>
+          <w:bCs/>
+          <w:color w:val="000000" w:themeColor="text1"/>
+          <w:sz w:val="28"/>
+          <w:szCs w:val="28"/>
+          <w:u w:val="single"/>
+        </w:rPr>
+      </w:pPr>
+    </w:p>
+    <w:p>
+      <w:pPr>
+        <w:pStyle w:val="ListParagraph"/>
+        <w:spacing w:line="256" w:lineRule="auto"/>
+        <w:jc w:val="both"/>
+        <w:rPr>
+          <w:b/>
+          <w:bCs/>
+          <w:color w:val="000000" w:themeColor="text1"/>
+          <w:sz w:val="28"/>
+          <w:szCs w:val="28"/>
+          <w:u w:val="single"/>
+        </w:rPr>
+      </w:pPr>
+    </w:p>
+    <w:p>
+      <w:pPr>
+        <w:pStyle w:val="ListParagraph"/>
+        <w:spacing w:line="256" w:lineRule="auto"/>
+        <w:jc w:val="both"/>
+        <w:rPr>
+          <w:b/>
+          <w:bCs/>
+          <w:color w:val="000000" w:themeColor="text1"/>
+          <w:sz w:val="28"/>
+          <w:szCs w:val="28"/>
+          <w:u w:val="single"/>
+        </w:rPr>
+      </w:pPr>
+    </w:p>
+    <w:p>
+      <w:pPr>
+        <w:pStyle w:val="ListParagraph"/>
+        <w:spacing w:line="256" w:lineRule="auto"/>
+        <w:jc w:val="both"/>
+        <w:rPr>
+          <w:b/>
+          <w:bCs/>
+          <w:color w:val="000000" w:themeColor="text1"/>
+          <w:sz w:val="28"/>
+          <w:szCs w:val="28"/>
+          <w:u w:val="single"/>
+        </w:rPr>
+      </w:pPr>
+    </w:p>
+    <w:p>
+      <w:pPr>
+        <w:pStyle w:val="ListParagraph"/>
+        <w:spacing w:line="256" w:lineRule="auto"/>
+        <w:jc w:val="both"/>
+        <w:rPr>
+          <w:b/>
+          <w:bCs/>
+          <w:color w:val="000000" w:themeColor="text1"/>
+          <w:sz w:val="28"/>
+          <w:szCs w:val="28"/>
+          <w:u w:val="single"/>
+        </w:rPr>
+      </w:pPr>
+    </w:p>
+    <w:p>
+      <w:pPr>
+        <w:pStyle w:val="ListParagraph"/>
+        <w:spacing w:line="256" w:lineRule="auto"/>
+        <w:jc w:val="both"/>
+        <w:rPr>
+          <w:b/>
+          <w:bCs/>
+          <w:color w:val="000000" w:themeColor="text1"/>
+          <w:sz w:val="28"/>
+          <w:szCs w:val="28"/>
+          <w:u w:val="single"/>
+        </w:rPr>
+      </w:pPr>
+    </w:p>
+    <w:p>
+      <w:pPr>
+        <w:pStyle w:val="ListParagraph"/>
+        <w:spacing w:line="256" w:lineRule="auto"/>
+        <w:jc w:val="both"/>
+        <w:rPr>
+          <w:b/>
+          <w:bCs/>
+          <w:color w:val="000000" w:themeColor="text1"/>
+          <w:sz w:val="28"/>
+          <w:szCs w:val="28"/>
+          <w:u w:val="single"/>
+        </w:rPr>
+      </w:pPr>
+    </w:p>
+    <w:p>
+      <w:pPr>
+        <w:pStyle w:val="ListParagraph"/>
+        <w:spacing w:line="256" w:lineRule="auto"/>
+        <w:jc w:val="both"/>
+        <w:rPr>
+          <w:b/>
+          <w:bCs/>
+          <w:color w:val="000000" w:themeColor="text1"/>
+          <w:sz w:val="28"/>
+          <w:szCs w:val="28"/>
+          <w:u w:val="single"/>
+        </w:rPr>
+      </w:pPr>
+    </w:p>
+    <w:p>
+      <w:pPr>
+        <w:pStyle w:val="ListParagraph"/>
+        <w:spacing w:line="256" w:lineRule="auto"/>
+        <w:jc w:val="both"/>
+        <w:rPr>
+          <w:b/>
+          <w:bCs/>
+          <w:color w:val="000000" w:themeColor="text1"/>
+          <w:sz w:val="28"/>
+          <w:szCs w:val="28"/>
+          <w:u w:val="single"/>
+        </w:rPr>
+      </w:pPr>
+    </w:p>
+    <w:p>
+      <w:pPr>
+        <w:pStyle w:val="ListParagraph"/>
+        <w:spacing w:line="256" w:lineRule="auto"/>
+        <w:jc w:val="both"/>
+        <w:rPr>
+          <w:b/>
+          <w:bCs/>
+          <w:color w:val="000000" w:themeColor="text1"/>
+          <w:sz w:val="28"/>
+          <w:szCs w:val="28"/>
+          <w:u w:val="single"/>
+        </w:rPr>
+      </w:pPr>
+    </w:p>
+    <w:p>
+      <w:pPr>
+        <w:pStyle w:val="ListParagraph"/>
+        <w:spacing w:line="256" w:lineRule="auto"/>
+        <w:jc w:val="both"/>
+        <w:rPr>
+          <w:b/>
+          <w:bCs/>
+          <w:color w:val="000000" w:themeColor="text1"/>
+          <w:sz w:val="28"/>
+          <w:szCs w:val="28"/>
+          <w:u w:val="single"/>
+        </w:rPr>
+      </w:pPr>
+    </w:p>
+    <w:p>
+      <w:pPr>
+        <w:pStyle w:val="ListParagraph"/>
+        <w:spacing w:line="256" w:lineRule="auto"/>
+        <w:jc w:val="both"/>
+        <w:rPr>
+          <w:b/>
+          <w:bCs/>
+          <w:color w:val="000000" w:themeColor="text1"/>
+          <w:sz w:val="28"/>
+          <w:szCs w:val="28"/>
+          <w:u w:val="single"/>
+        </w:rPr>
+      </w:pPr>
+    </w:p>
+    <w:p>
+      <w:pPr>
+        <w:pStyle w:val="ListParagraph"/>
+        <w:spacing w:line="256" w:lineRule="auto"/>
+        <w:jc w:val="both"/>
+        <w:rPr>
+          <w:b/>
+          <w:bCs/>
+          <w:color w:val="000000" w:themeColor="text1"/>
+          <w:sz w:val="28"/>
+          <w:szCs w:val="28"/>
+          <w:u w:val="single"/>
+        </w:rPr>
+      </w:pPr>
+    </w:p>
+    <w:p>
+      <w:pPr>
+        <w:pStyle w:val="ListParagraph"/>
         <w:rPr>
           <w:b/>
           <w:bCs/>
@@ -2382,18 +2592,8 @@
           <w:szCs w:val="28"/>
           <w:u w:val="single"/>
         </w:rPr>
-        <w:t xml:space="preserve">Action 10: </w:t>
-      </w:r>
-      <w:r>
-        <w:rPr>
-          <w:b/>
-          <w:bCs/>
-          <w:color w:val="000000" w:themeColor="text1"/>
-          <w:sz w:val="28"/>
-          <w:szCs w:val="28"/>
-          <w:u w:val="single"/>
-        </w:rPr>
-        <w:t>Allow to add attendee to an interview</w:t>
+        <w:lastRenderedPageBreak/>
+        <w:t>Action 10: Allow to add attendee to an interview</w:t>
       </w:r>
     </w:p>
     <w:p>
@@ -2541,34 +2741,451 @@
           <w:u w:val="single"/>
         </w:rPr>
       </w:pPr>
-    </w:p>
-    <w:p>
-      <w:pPr>
-        <w:pStyle w:val="ListParagraph"/>
-        <w:spacing w:line="256" w:lineRule="auto"/>
-        <w:jc w:val="both"/>
-        <w:rPr>
-          <w:b/>
-          <w:bCs/>
-          <w:color w:val="000000" w:themeColor="text1"/>
-          <w:sz w:val="28"/>
-          <w:szCs w:val="28"/>
-          <w:u w:val="single"/>
-        </w:rPr>
-      </w:pPr>
-    </w:p>
-    <w:p>
-      <w:pPr>
-        <w:pStyle w:val="ListParagraph"/>
-        <w:rPr>
-          <w:b/>
-          <w:bCs/>
-          <w:color w:val="000000" w:themeColor="text1"/>
-          <w:sz w:val="28"/>
-          <w:szCs w:val="28"/>
-          <w:u w:val="single"/>
-        </w:rPr>
-      </w:pPr>
+      <w:r>
+        <w:rPr>
+          <w:b/>
+          <w:bCs/>
+          <w:noProof/>
+          <w:color w:val="000000" w:themeColor="text1"/>
+          <w:sz w:val="28"/>
+          <w:szCs w:val="28"/>
+          <w:u w:val="single"/>
+        </w:rPr>
+        <w:drawing>
+          <wp:inline distT="0" distB="0" distL="0" distR="0" wp14:anchorId="2B4E3D61" wp14:editId="290C5D7C">
+            <wp:extent cx="5724525" cy="2409825"/>
+            <wp:effectExtent l="0" t="0" r="9525" b="9525"/>
+            <wp:docPr id="19" name="Picture 19"/>
+            <wp:cNvGraphicFramePr>
+              <a:graphicFrameLocks xmlns:a="http://schemas.openxmlformats.org/drawingml/2006/main" noChangeAspect="1"/>
+            </wp:cNvGraphicFramePr>
+            <a:graphic xmlns:a="http://schemas.openxmlformats.org/drawingml/2006/main">
+              <a:graphicData uri="http://schemas.openxmlformats.org/drawingml/2006/picture">
+                <pic:pic xmlns:pic="http://schemas.openxmlformats.org/drawingml/2006/picture">
+                  <pic:nvPicPr>
+                    <pic:cNvPr id="0" name="Picture 1"/>
+                    <pic:cNvPicPr>
+                      <a:picLocks noChangeAspect="1" noChangeArrowheads="1"/>
+                    </pic:cNvPicPr>
+                  </pic:nvPicPr>
+                  <pic:blipFill>
+                    <a:blip r:embed="rId23">
+                      <a:extLst>
+                        <a:ext uri="{28A0092B-C50C-407E-A947-70E740481C1C}">
+                          <a14:useLocalDpi xmlns:a14="http://schemas.microsoft.com/office/drawing/2010/main" val="0"/>
+                        </a:ext>
+                      </a:extLst>
+                    </a:blip>
+                    <a:srcRect/>
+                    <a:stretch>
+                      <a:fillRect/>
+                    </a:stretch>
+                  </pic:blipFill>
+                  <pic:spPr bwMode="auto">
+                    <a:xfrm>
+                      <a:off x="0" y="0"/>
+                      <a:ext cx="5724525" cy="2409825"/>
+                    </a:xfrm>
+                    <a:prstGeom prst="rect">
+                      <a:avLst/>
+                    </a:prstGeom>
+                    <a:noFill/>
+                    <a:ln>
+                      <a:noFill/>
+                    </a:ln>
+                  </pic:spPr>
+                </pic:pic>
+              </a:graphicData>
+            </a:graphic>
+          </wp:inline>
+        </w:drawing>
+      </w:r>
+    </w:p>
+    <w:p>
+      <w:pPr>
+        <w:pStyle w:val="ListParagraph"/>
+        <w:spacing w:line="256" w:lineRule="auto"/>
+        <w:jc w:val="both"/>
+        <w:rPr>
+          <w:b/>
+          <w:bCs/>
+          <w:color w:val="000000" w:themeColor="text1"/>
+          <w:sz w:val="28"/>
+          <w:szCs w:val="28"/>
+          <w:u w:val="single"/>
+        </w:rPr>
+      </w:pPr>
+    </w:p>
+    <w:p>
+      <w:pPr>
+        <w:pStyle w:val="ListParagraph"/>
+        <w:numPr>
+          <w:ilvl w:val="0"/>
+          <w:numId w:val="2"/>
+        </w:numPr>
+        <w:spacing w:line="256" w:lineRule="auto"/>
+        <w:jc w:val="both"/>
+        <w:rPr>
+          <w:b/>
+          <w:bCs/>
+          <w:color w:val="000000" w:themeColor="text1"/>
+          <w:sz w:val="28"/>
+          <w:szCs w:val="28"/>
+          <w:u w:val="single"/>
+        </w:rPr>
+      </w:pPr>
+      <w:r>
+        <w:rPr>
+          <w:color w:val="000000" w:themeColor="text1"/>
+          <w:sz w:val="28"/>
+          <w:szCs w:val="28"/>
+          <w:u w:val="single"/>
+        </w:rPr>
+        <w:t>Validation check (Primary Key) while adding same attendee to same interview</w:t>
+      </w:r>
+    </w:p>
+    <w:p>
+      <w:pPr>
+        <w:pStyle w:val="ListParagraph"/>
+        <w:spacing w:line="256" w:lineRule="auto"/>
+        <w:jc w:val="both"/>
+        <w:rPr>
+          <w:b/>
+          <w:bCs/>
+          <w:color w:val="000000" w:themeColor="text1"/>
+          <w:sz w:val="28"/>
+          <w:szCs w:val="28"/>
+          <w:u w:val="single"/>
+        </w:rPr>
+      </w:pPr>
+      <w:r>
+        <w:rPr>
+          <w:b/>
+          <w:bCs/>
+          <w:noProof/>
+          <w:color w:val="000000" w:themeColor="text1"/>
+          <w:sz w:val="28"/>
+          <w:szCs w:val="28"/>
+          <w:u w:val="single"/>
+        </w:rPr>
+        <w:drawing>
+          <wp:inline distT="0" distB="0" distL="0" distR="0" wp14:anchorId="0CD72DFB" wp14:editId="78031E3B">
+            <wp:extent cx="5200009" cy="1428750"/>
+            <wp:effectExtent l="0" t="0" r="1270" b="0"/>
+            <wp:docPr id="21" name="Picture 21"/>
+            <wp:cNvGraphicFramePr>
+              <a:graphicFrameLocks xmlns:a="http://schemas.openxmlformats.org/drawingml/2006/main" noChangeAspect="1"/>
+            </wp:cNvGraphicFramePr>
+            <a:graphic xmlns:a="http://schemas.openxmlformats.org/drawingml/2006/main">
+              <a:graphicData uri="http://schemas.openxmlformats.org/drawingml/2006/picture">
+                <pic:pic xmlns:pic="http://schemas.openxmlformats.org/drawingml/2006/picture">
+                  <pic:nvPicPr>
+                    <pic:cNvPr id="0" name="Picture 2"/>
+                    <pic:cNvPicPr>
+                      <a:picLocks noChangeAspect="1" noChangeArrowheads="1"/>
+                    </pic:cNvPicPr>
+                  </pic:nvPicPr>
+                  <pic:blipFill>
+                    <a:blip r:embed="rId24">
+                      <a:extLst>
+                        <a:ext uri="{28A0092B-C50C-407E-A947-70E740481C1C}">
+                          <a14:useLocalDpi xmlns:a14="http://schemas.microsoft.com/office/drawing/2010/main" val="0"/>
+                        </a:ext>
+                      </a:extLst>
+                    </a:blip>
+                    <a:srcRect/>
+                    <a:stretch>
+                      <a:fillRect/>
+                    </a:stretch>
+                  </pic:blipFill>
+                  <pic:spPr bwMode="auto">
+                    <a:xfrm>
+                      <a:off x="0" y="0"/>
+                      <a:ext cx="5226419" cy="1436006"/>
+                    </a:xfrm>
+                    <a:prstGeom prst="rect">
+                      <a:avLst/>
+                    </a:prstGeom>
+                    <a:noFill/>
+                    <a:ln>
+                      <a:noFill/>
+                    </a:ln>
+                  </pic:spPr>
+                </pic:pic>
+              </a:graphicData>
+            </a:graphic>
+          </wp:inline>
+        </w:drawing>
+      </w:r>
+    </w:p>
+    <w:p>
+      <w:pPr>
+        <w:pStyle w:val="ListParagraph"/>
+        <w:spacing w:line="256" w:lineRule="auto"/>
+        <w:jc w:val="both"/>
+        <w:rPr>
+          <w:b/>
+          <w:bCs/>
+          <w:color w:val="000000" w:themeColor="text1"/>
+          <w:sz w:val="28"/>
+          <w:szCs w:val="28"/>
+          <w:u w:val="single"/>
+        </w:rPr>
+      </w:pPr>
+    </w:p>
+    <w:p>
+      <w:pPr>
+        <w:pStyle w:val="ListParagraph"/>
+        <w:numPr>
+          <w:ilvl w:val="0"/>
+          <w:numId w:val="2"/>
+        </w:numPr>
+        <w:spacing w:line="256" w:lineRule="auto"/>
+        <w:jc w:val="both"/>
+        <w:rPr>
+          <w:b/>
+          <w:bCs/>
+          <w:color w:val="000000" w:themeColor="text1"/>
+          <w:sz w:val="28"/>
+          <w:szCs w:val="28"/>
+          <w:u w:val="single"/>
+        </w:rPr>
+      </w:pPr>
+      <w:r>
+        <w:rPr>
+          <w:color w:val="000000" w:themeColor="text1"/>
+          <w:sz w:val="28"/>
+          <w:szCs w:val="28"/>
+          <w:u w:val="single"/>
+        </w:rPr>
+        <w:t>Validation check (Foreign Key) which adding attendee to an interview where interview_id doesn’t exist</w:t>
+      </w:r>
+    </w:p>
+    <w:p>
+      <w:pPr>
+        <w:pStyle w:val="ListParagraph"/>
+        <w:spacing w:line="256" w:lineRule="auto"/>
+        <w:jc w:val="both"/>
+        <w:rPr>
+          <w:b/>
+          <w:bCs/>
+          <w:color w:val="000000" w:themeColor="text1"/>
+          <w:sz w:val="28"/>
+          <w:szCs w:val="28"/>
+          <w:u w:val="single"/>
+        </w:rPr>
+      </w:pPr>
+      <w:r>
+        <w:rPr>
+          <w:b/>
+          <w:bCs/>
+          <w:noProof/>
+          <w:color w:val="000000" w:themeColor="text1"/>
+          <w:sz w:val="28"/>
+          <w:szCs w:val="28"/>
+          <w:u w:val="single"/>
+        </w:rPr>
+        <w:drawing>
+          <wp:inline distT="0" distB="0" distL="0" distR="0" wp14:anchorId="292C90A5" wp14:editId="47C9649D">
+            <wp:extent cx="5724525" cy="742950"/>
+            <wp:effectExtent l="0" t="0" r="9525" b="0"/>
+            <wp:docPr id="22" name="Picture 22"/>
+            <wp:cNvGraphicFramePr>
+              <a:graphicFrameLocks xmlns:a="http://schemas.openxmlformats.org/drawingml/2006/main" noChangeAspect="1"/>
+            </wp:cNvGraphicFramePr>
+            <a:graphic xmlns:a="http://schemas.openxmlformats.org/drawingml/2006/main">
+              <a:graphicData uri="http://schemas.openxmlformats.org/drawingml/2006/picture">
+                <pic:pic xmlns:pic="http://schemas.openxmlformats.org/drawingml/2006/picture">
+                  <pic:nvPicPr>
+                    <pic:cNvPr id="0" name="Picture 3"/>
+                    <pic:cNvPicPr>
+                      <a:picLocks noChangeAspect="1" noChangeArrowheads="1"/>
+                    </pic:cNvPicPr>
+                  </pic:nvPicPr>
+                  <pic:blipFill>
+                    <a:blip r:embed="rId25">
+                      <a:extLst>
+                        <a:ext uri="{28A0092B-C50C-407E-A947-70E740481C1C}">
+                          <a14:useLocalDpi xmlns:a14="http://schemas.microsoft.com/office/drawing/2010/main" val="0"/>
+                        </a:ext>
+                      </a:extLst>
+                    </a:blip>
+                    <a:srcRect/>
+                    <a:stretch>
+                      <a:fillRect/>
+                    </a:stretch>
+                  </pic:blipFill>
+                  <pic:spPr bwMode="auto">
+                    <a:xfrm>
+                      <a:off x="0" y="0"/>
+                      <a:ext cx="5724525" cy="742950"/>
+                    </a:xfrm>
+                    <a:prstGeom prst="rect">
+                      <a:avLst/>
+                    </a:prstGeom>
+                    <a:noFill/>
+                    <a:ln>
+                      <a:noFill/>
+                    </a:ln>
+                  </pic:spPr>
+                </pic:pic>
+              </a:graphicData>
+            </a:graphic>
+          </wp:inline>
+        </w:drawing>
+      </w:r>
+    </w:p>
+    <w:p>
+      <w:pPr>
+        <w:pStyle w:val="ListParagraph"/>
+        <w:rPr>
+          <w:b/>
+          <w:bCs/>
+          <w:color w:val="000000" w:themeColor="text1"/>
+          <w:sz w:val="28"/>
+          <w:szCs w:val="28"/>
+          <w:u w:val="single"/>
+        </w:rPr>
+      </w:pPr>
+    </w:p>
+    <w:p>
+      <w:pPr>
+        <w:spacing w:line="256" w:lineRule="auto"/>
+        <w:ind w:left="720" w:firstLine="720"/>
+        <w:jc w:val="both"/>
+        <w:rPr>
+          <w:b/>
+          <w:bCs/>
+          <w:color w:val="000000" w:themeColor="text1"/>
+          <w:sz w:val="28"/>
+          <w:szCs w:val="28"/>
+          <w:u w:val="single"/>
+        </w:rPr>
+      </w:pPr>
+      <w:r>
+        <w:rPr>
+          <w:b/>
+          <w:bCs/>
+          <w:color w:val="000000" w:themeColor="text1"/>
+          <w:sz w:val="28"/>
+          <w:szCs w:val="28"/>
+          <w:u w:val="single"/>
+        </w:rPr>
+        <w:t xml:space="preserve">Action 11: </w:t>
+      </w:r>
+      <w:r>
+        <w:rPr>
+          <w:b/>
+          <w:bCs/>
+          <w:color w:val="000000" w:themeColor="text1"/>
+          <w:sz w:val="28"/>
+          <w:szCs w:val="28"/>
+          <w:u w:val="single"/>
+        </w:rPr>
+        <w:t>Allow to show all attendee of an interview</w:t>
+      </w:r>
+    </w:p>
+    <w:p>
+      <w:pPr>
+        <w:pStyle w:val="ListParagraph"/>
+        <w:numPr>
+          <w:ilvl w:val="0"/>
+          <w:numId w:val="2"/>
+        </w:numPr>
+        <w:spacing w:line="256" w:lineRule="auto"/>
+        <w:jc w:val="both"/>
+        <w:rPr>
+          <w:b/>
+          <w:bCs/>
+          <w:color w:val="000000" w:themeColor="text1"/>
+          <w:sz w:val="28"/>
+          <w:szCs w:val="28"/>
+          <w:u w:val="single"/>
+        </w:rPr>
+      </w:pPr>
+      <w:r>
+        <w:rPr>
+          <w:color w:val="000000" w:themeColor="text1"/>
+          <w:sz w:val="28"/>
+          <w:szCs w:val="28"/>
+          <w:u w:val="single"/>
+        </w:rPr>
+        <w:t>Unable to view through Insomnia. Therefore, used select query to view through mysql</w:t>
+      </w:r>
+    </w:p>
+    <w:p>
+      <w:pPr>
+        <w:pStyle w:val="ListParagraph"/>
+        <w:spacing w:line="256" w:lineRule="auto"/>
+        <w:jc w:val="both"/>
+        <w:rPr>
+          <w:b/>
+          <w:bCs/>
+          <w:color w:val="000000" w:themeColor="text1"/>
+          <w:sz w:val="28"/>
+          <w:szCs w:val="28"/>
+          <w:u w:val="single"/>
+        </w:rPr>
+      </w:pPr>
+      <w:r>
+        <w:rPr>
+          <w:b/>
+          <w:bCs/>
+          <w:noProof/>
+          <w:color w:val="000000" w:themeColor="text1"/>
+          <w:sz w:val="28"/>
+          <w:szCs w:val="28"/>
+          <w:u w:val="single"/>
+        </w:rPr>
+        <w:drawing>
+          <wp:inline distT="0" distB="0" distL="0" distR="0" wp14:anchorId="0DC4F0F2" wp14:editId="1E3E5162">
+            <wp:extent cx="5724525" cy="3143250"/>
+            <wp:effectExtent l="0" t="0" r="9525" b="0"/>
+            <wp:docPr id="23" name="Picture 23"/>
+            <wp:cNvGraphicFramePr>
+              <a:graphicFrameLocks xmlns:a="http://schemas.openxmlformats.org/drawingml/2006/main" noChangeAspect="1"/>
+            </wp:cNvGraphicFramePr>
+            <a:graphic xmlns:a="http://schemas.openxmlformats.org/drawingml/2006/main">
+              <a:graphicData uri="http://schemas.openxmlformats.org/drawingml/2006/picture">
+                <pic:pic xmlns:pic="http://schemas.openxmlformats.org/drawingml/2006/picture">
+                  <pic:nvPicPr>
+                    <pic:cNvPr id="0" name="Picture 4"/>
+                    <pic:cNvPicPr>
+                      <a:picLocks noChangeAspect="1" noChangeArrowheads="1"/>
+                    </pic:cNvPicPr>
+                  </pic:nvPicPr>
+                  <pic:blipFill>
+                    <a:blip r:embed="rId26">
+                      <a:extLst>
+                        <a:ext uri="{28A0092B-C50C-407E-A947-70E740481C1C}">
+                          <a14:useLocalDpi xmlns:a14="http://schemas.microsoft.com/office/drawing/2010/main" val="0"/>
+                        </a:ext>
+                      </a:extLst>
+                    </a:blip>
+                    <a:srcRect/>
+                    <a:stretch>
+                      <a:fillRect/>
+                    </a:stretch>
+                  </pic:blipFill>
+                  <pic:spPr bwMode="auto">
+                    <a:xfrm>
+                      <a:off x="0" y="0"/>
+                      <a:ext cx="5724525" cy="3143250"/>
+                    </a:xfrm>
+                    <a:prstGeom prst="rect">
+                      <a:avLst/>
+                    </a:prstGeom>
+                    <a:noFill/>
+                    <a:ln>
+                      <a:noFill/>
+                    </a:ln>
+                  </pic:spPr>
+                </pic:pic>
+              </a:graphicData>
+            </a:graphic>
+          </wp:inline>
+        </w:drawing>
+      </w:r>
     </w:p>
     <w:p>
       <w:pPr>
@@ -2890,7 +3507,7 @@
   <w:abstractNum w:abstractNumId="3" w15:restartNumberingAfterBreak="0">
     <w:nsid w:val="666F700C"/>
     <w:multiLevelType w:val="hybridMultilevel"/>
-    <w:tmpl w:val="1E608CB2"/>
+    <w:tmpl w:val="731EDD3C"/>
     <w:lvl w:ilvl="0" w:tplc="40090009">
       <w:start w:val="1"/>
       <w:numFmt w:val="bullet"/>
